--- a/logbook.docx
+++ b/logbook.docx
@@ -1,22 +1,24 @@
 
 <file path=word/document.xml><?xml version="1.0" encoding="utf-8"?>
-<w:document xmlns:o="urn:schemas-microsoft-com:office:office" xmlns:r="http://schemas.openxmlformats.org/officeDocument/2006/relationships" xmlns:v="urn:schemas-microsoft-com:vml" xmlns:w="http://schemas.openxmlformats.org/wordprocessingml/2006/main" xmlns:w10="urn:schemas-microsoft-com:office:word" xmlns:wp="http://schemas.openxmlformats.org/drawingml/2006/wordprocessingDrawing" xmlns:wps="http://schemas.microsoft.com/office/word/2010/wordprocessingShape" xmlns:wpg="http://schemas.microsoft.com/office/word/2010/wordprocessingGroup" xmlns:mc="http://schemas.openxmlformats.org/markup-compatibility/2006" xmlns:wp14="http://schemas.microsoft.com/office/word/2010/wordprocessingDrawing" xmlns:w14="http://schemas.microsoft.com/office/word/2010/wordml" mc:Ignorable="w14 wp14">
+<w:document xmlns:wpc="http://schemas.microsoft.com/office/word/2010/wordprocessingCanvas" xmlns:cx="http://schemas.microsoft.com/office/drawing/2014/chartex" xmlns:cx1="http://schemas.microsoft.com/office/drawing/2015/9/8/chartex" xmlns:cx2="http://schemas.microsoft.com/office/drawing/2015/10/21/chartex" xmlns:cx3="http://schemas.microsoft.com/office/drawing/2016/5/9/chartex" xmlns:cx4="http://schemas.microsoft.com/office/drawing/2016/5/10/chartex" xmlns:cx5="http://schemas.microsoft.com/office/drawing/2016/5/11/chartex" xmlns:cx6="http://schemas.microsoft.com/office/drawing/2016/5/12/chartex" xmlns:cx7="http://schemas.microsoft.com/office/drawing/2016/5/13/chartex" xmlns:cx8="http://schemas.microsoft.com/office/drawing/2016/5/14/chartex" xmlns:mc="http://schemas.openxmlformats.org/markup-compatibility/2006" xmlns:aink="http://schemas.microsoft.com/office/drawing/2016/ink" xmlns:am3d="http://schemas.microsoft.com/office/drawing/2017/model3d" xmlns:o="urn:schemas-microsoft-com:office:office" xmlns:r="http://schemas.openxmlformats.org/officeDocument/2006/relationships" xmlns:m="http://schemas.openxmlformats.org/officeDocument/2006/math" xmlns:v="urn:schemas-microsoft-com:vml" xmlns:wp14="http://schemas.microsoft.com/office/word/2010/wordprocessingDrawing" xmlns:wp="http://schemas.openxmlformats.org/drawingml/2006/wordprocessingDrawing" xmlns:w10="urn:schemas-microsoft-com:office:word" xmlns:w="http://schemas.openxmlformats.org/wordprocessingml/2006/main" xmlns:w14="http://schemas.microsoft.com/office/word/2010/wordml" xmlns:w15="http://schemas.microsoft.com/office/word/2012/wordml" xmlns:w16cid="http://schemas.microsoft.com/office/word/2016/wordml/cid" xmlns:w16se="http://schemas.microsoft.com/office/word/2015/wordml/symex" xmlns:wpg="http://schemas.microsoft.com/office/word/2010/wordprocessingGroup" xmlns:wpi="http://schemas.microsoft.com/office/word/2010/wordprocessingInk" xmlns:wne="http://schemas.microsoft.com/office/word/2006/wordml" xmlns:wps="http://schemas.microsoft.com/office/word/2010/wordprocessingShape" mc:Ignorable="w14 w15 w16se w16cid wp14">
   <w:body>
     <w:p>
       <w:pPr>
-        <w:pStyle w:val="TextBody"/>
-        <w:ind w:left="410" w:right="0" w:hanging="0"/>
+        <w:pStyle w:val="BodyText"/>
+        <w:ind w:left="410"/>
         <w:rPr>
           <w:sz w:val="20"/>
         </w:rPr>
       </w:pPr>
       <w:r>
-        <w:rPr/>
+        <w:rPr>
+          <w:noProof/>
+        </w:rPr>
         <w:drawing>
           <wp:inline distT="0" distB="0" distL="0" distR="0">
             <wp:extent cx="5629275" cy="939165"/>
             <wp:effectExtent l="0" t="0" r="0" b="0"/>
-            <wp:docPr id="1" name="image1.jpeg" descr=""/>
+            <wp:docPr id="1" name="image1.jpeg"/>
             <wp:cNvGraphicFramePr>
               <a:graphicFrameLocks xmlns:a="http://schemas.openxmlformats.org/drawingml/2006/main" noChangeAspect="1"/>
             </wp:cNvGraphicFramePr>
@@ -24,13 +26,13 @@
               <a:graphicData uri="http://schemas.openxmlformats.org/drawingml/2006/picture">
                 <pic:pic xmlns:pic="http://schemas.openxmlformats.org/drawingml/2006/picture">
                   <pic:nvPicPr>
-                    <pic:cNvPr id="1" name="image1.jpeg" descr=""/>
+                    <pic:cNvPr id="1" name="image1.jpeg"/>
                     <pic:cNvPicPr>
                       <a:picLocks noChangeAspect="1" noChangeArrowheads="1"/>
                     </pic:cNvPicPr>
                   </pic:nvPicPr>
                   <pic:blipFill>
-                    <a:blip r:embed="rId2"/>
+                    <a:blip r:embed="rId4"/>
                     <a:stretch>
                       <a:fillRect/>
                     </a:stretch>
@@ -53,31 +55,23 @@
     </w:p>
     <w:p>
       <w:pPr>
-        <w:pStyle w:val="TextBody"/>
-        <w:spacing w:before="3" w:after="0"/>
+        <w:pStyle w:val="BodyText"/>
+        <w:spacing w:before="3"/>
         <w:rPr>
           <w:sz w:val="16"/>
         </w:rPr>
       </w:pPr>
-      <w:r>
-        <w:rPr>
-          <w:sz w:val="16"/>
-        </w:rPr>
-      </w:r>
-    </w:p>
-    <w:p>
-      <w:pPr>
-        <w:pStyle w:val="TextBody"/>
+    </w:p>
+    <w:p>
+      <w:pPr>
+        <w:pStyle w:val="BodyText"/>
         <w:tabs>
-          <w:tab w:val="clear" w:pos="720"/>
-          <w:tab w:val="left" w:pos="5963" w:leader="none"/>
+          <w:tab w:val="left" w:pos="5963"/>
         </w:tabs>
-        <w:spacing w:before="90" w:after="0"/>
-        <w:ind w:left="2243" w:right="0" w:hanging="0"/>
-        <w:rPr/>
-      </w:pPr>
-      <w:r>
-        <w:rPr/>
+        <w:spacing w:before="90"/>
+        <w:ind w:left="2243"/>
+      </w:pPr>
+      <w:r>
         <w:t xml:space="preserve">            </w:t>
       </w:r>
       <w:r>
@@ -90,47 +84,34 @@
     </w:p>
     <w:p>
       <w:pPr>
-        <w:pStyle w:val="TextBody"/>
+        <w:pStyle w:val="BodyText"/>
         <w:rPr>
           <w:sz w:val="20"/>
         </w:rPr>
       </w:pPr>
-      <w:r>
+    </w:p>
+    <w:p>
+      <w:pPr>
+        <w:pStyle w:val="BodyText"/>
+        <w:spacing w:before="2"/>
         <w:rPr>
           <w:sz w:val="20"/>
         </w:rPr>
-      </w:r>
-    </w:p>
-    <w:p>
-      <w:pPr>
-        <w:pStyle w:val="TextBody"/>
-        <w:spacing w:before="2" w:after="0"/>
-        <w:rPr>
-          <w:sz w:val="20"/>
-        </w:rPr>
-      </w:pPr>
-      <w:r>
-        <w:rPr>
-          <w:sz w:val="20"/>
-        </w:rPr>
-      </w:r>
-    </w:p>
-    <w:p>
-      <w:pPr>
-        <w:pStyle w:val="TextBody"/>
+      </w:pPr>
+    </w:p>
+    <w:p>
+      <w:pPr>
+        <w:pStyle w:val="BodyText"/>
         <w:tabs>
-          <w:tab w:val="clear" w:pos="720"/>
-          <w:tab w:val="left" w:pos="3123" w:leader="none"/>
-          <w:tab w:val="left" w:pos="6497" w:leader="none"/>
-          <w:tab w:val="left" w:pos="8626" w:leader="none"/>
-          <w:tab w:val="left" w:pos="9412" w:leader="none"/>
+          <w:tab w:val="left" w:pos="3123"/>
+          <w:tab w:val="left" w:pos="6497"/>
+          <w:tab w:val="left" w:pos="8626"/>
+          <w:tab w:val="left" w:pos="9412"/>
         </w:tabs>
-        <w:spacing w:before="90" w:after="0"/>
-        <w:ind w:left="115" w:right="0" w:hanging="0"/>
-        <w:rPr/>
-      </w:pPr>
-      <w:r>
-        <w:rPr/>
+        <w:spacing w:before="90"/>
+        <w:ind w:left="115"/>
+      </w:pPr>
+      <w:r>
         <w:t>SEM VII &amp; VIII:</w:t>
       </w:r>
       <w:r>
@@ -140,7 +121,6 @@
         <w:t xml:space="preserve"> </w:t>
       </w:r>
       <w:r>
-        <w:rPr/>
         <w:t>WEEK</w:t>
       </w:r>
       <w:r>
@@ -150,7 +130,6 @@
         <w:t xml:space="preserve"> </w:t>
       </w:r>
       <w:r>
-        <w:rPr/>
         <w:t>–</w:t>
       </w:r>
       <w:r>
@@ -158,10 +137,14 @@
           <w:u w:val="single"/>
         </w:rPr>
         <w:t xml:space="preserve"> </w:t>
+      </w:r>
+      <w:r>
+        <w:rPr>
+          <w:u w:val="single"/>
+        </w:rPr>
         <w:tab/>
       </w:r>
       <w:r>
-        <w:rPr/>
         <w:tab/>
         <w:t>Academic</w:t>
       </w:r>
@@ -184,19 +167,76 @@
         <w:t xml:space="preserve"> </w:t>
       </w:r>
       <w:r>
-        <w:rPr/>
         <w:t>20</w:t>
       </w:r>
+      <w:bookmarkStart w:id="0" w:name="_GoBack"/>
+      <w:bookmarkEnd w:id="0"/>
       <w:r>
         <w:rPr>
           <w:u w:val="single"/>
         </w:rPr>
+        <w:t>21</w:t>
+      </w:r>
+      <w:r>
+        <w:rPr>
+          <w:u w:val="single"/>
+        </w:rPr>
+        <w:tab/>
+      </w:r>
+      <w:r>
+        <w:t>to</w:t>
+      </w:r>
+      <w:r>
+        <w:rPr>
+          <w:spacing w:val="-1"/>
+        </w:rPr>
         <w:t xml:space="preserve"> </w:t>
+      </w:r>
+      <w:r>
+        <w:t>2022</w:t>
+      </w:r>
+      <w:r>
+        <w:rPr>
+          <w:u w:val="single"/>
+        </w:rPr>
+        <w:t xml:space="preserve"> </w:t>
+      </w:r>
+      <w:r>
+        <w:rPr>
+          <w:u w:val="single"/>
+        </w:rPr>
         <w:tab/>
       </w:r>
-      <w:r>
-        <w:rPr/>
-        <w:t>to</w:t>
+    </w:p>
+    <w:p>
+      <w:pPr>
+        <w:pStyle w:val="BodyText"/>
+        <w:rPr>
+          <w:sz w:val="20"/>
+        </w:rPr>
+      </w:pPr>
+    </w:p>
+    <w:p>
+      <w:pPr>
+        <w:pStyle w:val="BodyText"/>
+        <w:spacing w:before="2"/>
+        <w:rPr>
+          <w:sz w:val="20"/>
+        </w:rPr>
+      </w:pPr>
+    </w:p>
+    <w:p>
+      <w:pPr>
+        <w:pStyle w:val="BodyText"/>
+        <w:tabs>
+          <w:tab w:val="left" w:pos="2773"/>
+          <w:tab w:val="left" w:pos="4766"/>
+        </w:tabs>
+        <w:spacing w:before="90"/>
+        <w:ind w:left="115"/>
+      </w:pPr>
+      <w:r>
+        <w:t>Date:</w:t>
       </w:r>
       <w:r>
         <w:rPr>
@@ -205,183 +245,103 @@
         <w:t xml:space="preserve"> </w:t>
       </w:r>
       <w:r>
-        <w:rPr/>
-        <w:t>20</w:t>
+        <w:t>From</w:t>
       </w:r>
       <w:r>
         <w:rPr>
           <w:u w:val="single"/>
         </w:rPr>
         <w:t xml:space="preserve"> </w:t>
+      </w:r>
+      <w:r>
+        <w:rPr>
+          <w:u w:val="single"/>
+        </w:rPr>
         <w:tab/>
       </w:r>
-    </w:p>
-    <w:p>
-      <w:pPr>
-        <w:pStyle w:val="TextBody"/>
+      <w:r>
+        <w:rPr>
+          <w:spacing w:val="-6"/>
+        </w:rPr>
+        <w:t>To:</w:t>
+      </w:r>
+      <w:r>
+        <w:rPr>
+          <w:spacing w:val="1"/>
+        </w:rPr>
+        <w:t xml:space="preserve"> </w:t>
+      </w:r>
+      <w:r>
+        <w:rPr>
+          <w:u w:val="single"/>
+        </w:rPr>
+        <w:t xml:space="preserve"> </w:t>
+      </w:r>
+      <w:r>
+        <w:rPr>
+          <w:u w:val="single"/>
+        </w:rPr>
+        <w:tab/>
+      </w:r>
+    </w:p>
+    <w:p>
+      <w:pPr>
+        <w:pStyle w:val="BodyText"/>
         <w:rPr>
           <w:sz w:val="20"/>
         </w:rPr>
       </w:pPr>
-      <w:r>
+    </w:p>
+    <w:p>
+      <w:pPr>
+        <w:pStyle w:val="BodyText"/>
         <w:rPr>
           <w:sz w:val="20"/>
         </w:rPr>
-      </w:r>
-    </w:p>
-    <w:p>
-      <w:pPr>
-        <w:pStyle w:val="TextBody"/>
-        <w:spacing w:before="2" w:after="0"/>
+      </w:pPr>
+    </w:p>
+    <w:p>
+      <w:pPr>
+        <w:pStyle w:val="BodyText"/>
         <w:rPr>
           <w:sz w:val="20"/>
         </w:rPr>
       </w:pPr>
-      <w:r>
+    </w:p>
+    <w:p>
+      <w:pPr>
+        <w:pStyle w:val="BodyText"/>
         <w:rPr>
           <w:sz w:val="20"/>
         </w:rPr>
-      </w:r>
-    </w:p>
-    <w:p>
-      <w:pPr>
-        <w:pStyle w:val="TextBody"/>
-        <w:tabs>
-          <w:tab w:val="clear" w:pos="720"/>
-          <w:tab w:val="left" w:pos="2773" w:leader="none"/>
-          <w:tab w:val="left" w:pos="4766" w:leader="none"/>
-        </w:tabs>
-        <w:spacing w:before="90" w:after="0"/>
-        <w:ind w:left="115" w:right="0" w:hanging="0"/>
-        <w:rPr/>
-      </w:pPr>
-      <w:r>
-        <w:rPr/>
-        <w:t>Date:</w:t>
-      </w:r>
-      <w:r>
-        <w:rPr>
-          <w:spacing w:val="-1"/>
-        </w:rPr>
-        <w:t xml:space="preserve"> </w:t>
-      </w:r>
-      <w:r>
-        <w:rPr/>
-        <w:t>From</w:t>
-      </w:r>
-      <w:r>
-        <w:rPr>
-          <w:u w:val="single"/>
-        </w:rPr>
-        <w:t xml:space="preserve"> </w:t>
-        <w:tab/>
-      </w:r>
-      <w:r>
-        <w:rPr>
-          <w:spacing w:val="-6"/>
-        </w:rPr>
-        <w:t>To:</w:t>
-      </w:r>
-      <w:r>
-        <w:rPr>
-          <w:spacing w:val="1"/>
-        </w:rPr>
-        <w:t xml:space="preserve"> </w:t>
-      </w:r>
-      <w:r>
-        <w:rPr>
-          <w:u w:val="single"/>
-        </w:rPr>
-        <w:t xml:space="preserve"> </w:t>
-        <w:tab/>
-      </w:r>
-    </w:p>
-    <w:p>
-      <w:pPr>
-        <w:pStyle w:val="TextBody"/>
-        <w:rPr>
-          <w:sz w:val="20"/>
-        </w:rPr>
-      </w:pPr>
-      <w:r>
-        <w:rPr>
-          <w:sz w:val="20"/>
-        </w:rPr>
-      </w:r>
-    </w:p>
-    <w:p>
-      <w:pPr>
-        <w:pStyle w:val="TextBody"/>
-        <w:rPr>
-          <w:sz w:val="20"/>
-        </w:rPr>
-      </w:pPr>
-      <w:r>
-        <w:rPr>
-          <w:sz w:val="20"/>
-        </w:rPr>
-      </w:r>
-    </w:p>
-    <w:p>
-      <w:pPr>
-        <w:pStyle w:val="TextBody"/>
-        <w:rPr>
-          <w:sz w:val="20"/>
-        </w:rPr>
-      </w:pPr>
-      <w:r>
-        <w:rPr>
-          <w:sz w:val="20"/>
-        </w:rPr>
-      </w:r>
-    </w:p>
-    <w:p>
-      <w:pPr>
-        <w:pStyle w:val="TextBody"/>
-        <w:rPr>
-          <w:sz w:val="20"/>
-        </w:rPr>
-      </w:pPr>
-      <w:r>
-        <w:rPr>
-          <w:sz w:val="20"/>
-        </w:rPr>
-      </w:r>
-    </w:p>
-    <w:p>
-      <w:pPr>
-        <w:pStyle w:val="TextBody"/>
-        <w:spacing w:before="10" w:after="0"/>
+      </w:pPr>
+    </w:p>
+    <w:p>
+      <w:pPr>
+        <w:pStyle w:val="BodyText"/>
+        <w:spacing w:before="10"/>
         <w:rPr>
           <w:sz w:val="15"/>
         </w:rPr>
       </w:pPr>
-      <w:r>
-        <w:rPr>
-          <w:sz w:val="15"/>
-        </w:rPr>
-      </w:r>
     </w:p>
     <w:tbl>
       <w:tblPr>
         <w:tblW w:w="9346" w:type="dxa"/>
-        <w:jc w:val="left"/>
         <w:tblInd w:w="219" w:type="dxa"/>
         <w:tblCellMar>
-          <w:top w:w="0" w:type="dxa"/>
           <w:left w:w="0" w:type="dxa"/>
-          <w:bottom w:w="0" w:type="dxa"/>
           <w:right w:w="2" w:type="dxa"/>
         </w:tblCellMar>
-        <w:tblLook w:val="01e0"/>
+        <w:tblLook w:val="01E0" w:firstRow="1" w:lastRow="1" w:firstColumn="1" w:lastColumn="1" w:noHBand="0" w:noVBand="0"/>
       </w:tblPr>
       <w:tblGrid>
-        <w:gridCol w:w="4710"/>
+        <w:gridCol w:w="4711"/>
         <w:gridCol w:w="4635"/>
       </w:tblGrid>
       <w:tr>
         <w:trPr>
-          <w:trHeight w:val="658" w:hRule="atLeast"/>
+          <w:trHeight w:val="658"/>
         </w:trPr>
         <w:tc>
           <w:tcPr>
@@ -392,22 +352,30 @@
               <w:bottom w:val="single" w:sz="2" w:space="0" w:color="000001"/>
               <w:right w:val="single" w:sz="2" w:space="0" w:color="000001"/>
             </w:tcBorders>
-            <w:shd w:fill="auto" w:val="clear"/>
+            <w:shd w:val="clear" w:color="auto" w:fill="auto"/>
           </w:tcPr>
           <w:p>
             <w:pPr>
               <w:pStyle w:val="TableParagraph"/>
-              <w:spacing w:before="53" w:after="0"/>
-              <w:ind w:left="54" w:right="0" w:hanging="0"/>
+              <w:spacing w:before="53"/>
+              <w:ind w:left="54"/>
               <w:rPr>
                 <w:sz w:val="24"/>
               </w:rPr>
             </w:pPr>
+            <w:proofErr w:type="spellStart"/>
             <w:r>
               <w:rPr>
                 <w:sz w:val="24"/>
               </w:rPr>
-              <w:t>Progresss Planned</w:t>
+              <w:t>Progresss</w:t>
+            </w:r>
+            <w:proofErr w:type="spellEnd"/>
+            <w:r>
+              <w:rPr>
+                <w:sz w:val="24"/>
+              </w:rPr>
+              <w:t xml:space="preserve"> Planned</w:t>
             </w:r>
           </w:p>
         </w:tc>
@@ -420,13 +388,13 @@
               <w:bottom w:val="single" w:sz="2" w:space="0" w:color="000001"/>
               <w:right w:val="single" w:sz="2" w:space="0" w:color="000001"/>
             </w:tcBorders>
-            <w:shd w:fill="auto" w:val="clear"/>
+            <w:shd w:val="clear" w:color="auto" w:fill="auto"/>
           </w:tcPr>
           <w:p>
             <w:pPr>
               <w:pStyle w:val="TableParagraph"/>
-              <w:spacing w:before="53" w:after="0"/>
-              <w:ind w:left="54" w:right="0" w:hanging="0"/>
+              <w:spacing w:before="53"/>
+              <w:ind w:left="54"/>
               <w:rPr>
                 <w:sz w:val="24"/>
               </w:rPr>
@@ -442,7 +410,7 @@
       </w:tr>
       <w:tr>
         <w:trPr>
-          <w:trHeight w:val="381" w:hRule="atLeast"/>
+          <w:trHeight w:val="381"/>
         </w:trPr>
         <w:tc>
           <w:tcPr>
@@ -453,7 +421,7 @@
               <w:bottom w:val="single" w:sz="2" w:space="0" w:color="000001"/>
               <w:right w:val="single" w:sz="2" w:space="0" w:color="000001"/>
             </w:tcBorders>
-            <w:shd w:fill="auto" w:val="clear"/>
+            <w:shd w:val="clear" w:color="auto" w:fill="auto"/>
           </w:tcPr>
           <w:p>
             <w:pPr>
@@ -462,11 +430,6 @@
                 <w:sz w:val="24"/>
               </w:rPr>
             </w:pPr>
-            <w:r>
-              <w:rPr>
-                <w:sz w:val="24"/>
-              </w:rPr>
-            </w:r>
           </w:p>
         </w:tc>
         <w:tc>
@@ -478,7 +441,7 @@
               <w:bottom w:val="single" w:sz="2" w:space="0" w:color="000001"/>
               <w:right w:val="single" w:sz="2" w:space="0" w:color="000001"/>
             </w:tcBorders>
-            <w:shd w:fill="auto" w:val="clear"/>
+            <w:shd w:val="clear" w:color="auto" w:fill="auto"/>
           </w:tcPr>
           <w:p>
             <w:pPr>
@@ -487,17 +450,12 @@
                 <w:sz w:val="24"/>
               </w:rPr>
             </w:pPr>
-            <w:r>
-              <w:rPr>
-                <w:sz w:val="24"/>
-              </w:rPr>
-            </w:r>
           </w:p>
         </w:tc>
       </w:tr>
       <w:tr>
         <w:trPr>
-          <w:trHeight w:val="382" w:hRule="atLeast"/>
+          <w:trHeight w:val="382"/>
         </w:trPr>
         <w:tc>
           <w:tcPr>
@@ -508,7 +466,7 @@
               <w:bottom w:val="single" w:sz="2" w:space="0" w:color="000001"/>
               <w:right w:val="single" w:sz="2" w:space="0" w:color="000001"/>
             </w:tcBorders>
-            <w:shd w:fill="auto" w:val="clear"/>
+            <w:shd w:val="clear" w:color="auto" w:fill="auto"/>
           </w:tcPr>
           <w:p>
             <w:pPr>
@@ -517,11 +475,6 @@
                 <w:sz w:val="24"/>
               </w:rPr>
             </w:pPr>
-            <w:r>
-              <w:rPr>
-                <w:sz w:val="24"/>
-              </w:rPr>
-            </w:r>
           </w:p>
         </w:tc>
         <w:tc>
@@ -533,7 +486,7 @@
               <w:bottom w:val="single" w:sz="2" w:space="0" w:color="000001"/>
               <w:right w:val="single" w:sz="2" w:space="0" w:color="000001"/>
             </w:tcBorders>
-            <w:shd w:fill="auto" w:val="clear"/>
+            <w:shd w:val="clear" w:color="auto" w:fill="auto"/>
           </w:tcPr>
           <w:p>
             <w:pPr>
@@ -542,17 +495,12 @@
                 <w:sz w:val="24"/>
               </w:rPr>
             </w:pPr>
-            <w:r>
-              <w:rPr>
-                <w:sz w:val="24"/>
-              </w:rPr>
-            </w:r>
           </w:p>
         </w:tc>
       </w:tr>
       <w:tr>
         <w:trPr>
-          <w:trHeight w:val="381" w:hRule="atLeast"/>
+          <w:trHeight w:val="381"/>
         </w:trPr>
         <w:tc>
           <w:tcPr>
@@ -563,7 +511,7 @@
               <w:bottom w:val="single" w:sz="2" w:space="0" w:color="000001"/>
               <w:right w:val="single" w:sz="2" w:space="0" w:color="000001"/>
             </w:tcBorders>
-            <w:shd w:fill="auto" w:val="clear"/>
+            <w:shd w:val="clear" w:color="auto" w:fill="auto"/>
           </w:tcPr>
           <w:p>
             <w:pPr>
@@ -572,11 +520,6 @@
                 <w:sz w:val="24"/>
               </w:rPr>
             </w:pPr>
-            <w:r>
-              <w:rPr>
-                <w:sz w:val="24"/>
-              </w:rPr>
-            </w:r>
           </w:p>
         </w:tc>
         <w:tc>
@@ -588,7 +531,7 @@
               <w:bottom w:val="single" w:sz="2" w:space="0" w:color="000001"/>
               <w:right w:val="single" w:sz="2" w:space="0" w:color="000001"/>
             </w:tcBorders>
-            <w:shd w:fill="auto" w:val="clear"/>
+            <w:shd w:val="clear" w:color="auto" w:fill="auto"/>
           </w:tcPr>
           <w:p>
             <w:pPr>
@@ -597,17 +540,12 @@
                 <w:sz w:val="24"/>
               </w:rPr>
             </w:pPr>
-            <w:r>
-              <w:rPr>
-                <w:sz w:val="24"/>
-              </w:rPr>
-            </w:r>
           </w:p>
         </w:tc>
       </w:tr>
       <w:tr>
         <w:trPr>
-          <w:trHeight w:val="382" w:hRule="atLeast"/>
+          <w:trHeight w:val="382"/>
         </w:trPr>
         <w:tc>
           <w:tcPr>
@@ -618,7 +556,7 @@
               <w:bottom w:val="single" w:sz="2" w:space="0" w:color="000001"/>
               <w:right w:val="single" w:sz="2" w:space="0" w:color="000001"/>
             </w:tcBorders>
-            <w:shd w:fill="auto" w:val="clear"/>
+            <w:shd w:val="clear" w:color="auto" w:fill="auto"/>
           </w:tcPr>
           <w:p>
             <w:pPr>
@@ -627,11 +565,6 @@
                 <w:sz w:val="24"/>
               </w:rPr>
             </w:pPr>
-            <w:r>
-              <w:rPr>
-                <w:sz w:val="24"/>
-              </w:rPr>
-            </w:r>
           </w:p>
         </w:tc>
         <w:tc>
@@ -643,7 +576,7 @@
               <w:bottom w:val="single" w:sz="2" w:space="0" w:color="000001"/>
               <w:right w:val="single" w:sz="2" w:space="0" w:color="000001"/>
             </w:tcBorders>
-            <w:shd w:fill="auto" w:val="clear"/>
+            <w:shd w:val="clear" w:color="auto" w:fill="auto"/>
           </w:tcPr>
           <w:p>
             <w:pPr>
@@ -652,17 +585,12 @@
                 <w:sz w:val="24"/>
               </w:rPr>
             </w:pPr>
-            <w:r>
-              <w:rPr>
-                <w:sz w:val="24"/>
-              </w:rPr>
-            </w:r>
           </w:p>
         </w:tc>
       </w:tr>
       <w:tr>
         <w:trPr>
-          <w:trHeight w:val="381" w:hRule="atLeast"/>
+          <w:trHeight w:val="381"/>
         </w:trPr>
         <w:tc>
           <w:tcPr>
@@ -673,7 +601,7 @@
               <w:bottom w:val="single" w:sz="2" w:space="0" w:color="000001"/>
               <w:right w:val="single" w:sz="2" w:space="0" w:color="000001"/>
             </w:tcBorders>
-            <w:shd w:fill="auto" w:val="clear"/>
+            <w:shd w:val="clear" w:color="auto" w:fill="auto"/>
           </w:tcPr>
           <w:p>
             <w:pPr>
@@ -682,11 +610,6 @@
                 <w:sz w:val="24"/>
               </w:rPr>
             </w:pPr>
-            <w:r>
-              <w:rPr>
-                <w:sz w:val="24"/>
-              </w:rPr>
-            </w:r>
           </w:p>
         </w:tc>
         <w:tc>
@@ -698,7 +621,7 @@
               <w:bottom w:val="single" w:sz="2" w:space="0" w:color="000001"/>
               <w:right w:val="single" w:sz="2" w:space="0" w:color="000001"/>
             </w:tcBorders>
-            <w:shd w:fill="auto" w:val="clear"/>
+            <w:shd w:val="clear" w:color="auto" w:fill="auto"/>
           </w:tcPr>
           <w:p>
             <w:pPr>
@@ -707,17 +630,12 @@
                 <w:sz w:val="24"/>
               </w:rPr>
             </w:pPr>
-            <w:r>
-              <w:rPr>
-                <w:sz w:val="24"/>
-              </w:rPr>
-            </w:r>
           </w:p>
         </w:tc>
       </w:tr>
       <w:tr>
         <w:trPr>
-          <w:trHeight w:val="382" w:hRule="atLeast"/>
+          <w:trHeight w:val="382"/>
         </w:trPr>
         <w:tc>
           <w:tcPr>
@@ -728,7 +646,7 @@
               <w:bottom w:val="single" w:sz="2" w:space="0" w:color="000001"/>
               <w:right w:val="single" w:sz="2" w:space="0" w:color="000001"/>
             </w:tcBorders>
-            <w:shd w:fill="auto" w:val="clear"/>
+            <w:shd w:val="clear" w:color="auto" w:fill="auto"/>
           </w:tcPr>
           <w:p>
             <w:pPr>
@@ -737,11 +655,6 @@
                 <w:sz w:val="24"/>
               </w:rPr>
             </w:pPr>
-            <w:r>
-              <w:rPr>
-                <w:sz w:val="24"/>
-              </w:rPr>
-            </w:r>
           </w:p>
         </w:tc>
         <w:tc>
@@ -753,7 +666,7 @@
               <w:bottom w:val="single" w:sz="2" w:space="0" w:color="000001"/>
               <w:right w:val="single" w:sz="2" w:space="0" w:color="000001"/>
             </w:tcBorders>
-            <w:shd w:fill="auto" w:val="clear"/>
+            <w:shd w:val="clear" w:color="auto" w:fill="auto"/>
           </w:tcPr>
           <w:p>
             <w:pPr>
@@ -762,17 +675,12 @@
                 <w:sz w:val="24"/>
               </w:rPr>
             </w:pPr>
-            <w:r>
-              <w:rPr>
-                <w:sz w:val="24"/>
-              </w:rPr>
-            </w:r>
           </w:p>
         </w:tc>
       </w:tr>
       <w:tr>
         <w:trPr>
-          <w:trHeight w:val="381" w:hRule="atLeast"/>
+          <w:trHeight w:val="381"/>
         </w:trPr>
         <w:tc>
           <w:tcPr>
@@ -783,7 +691,7 @@
               <w:bottom w:val="single" w:sz="2" w:space="0" w:color="000001"/>
               <w:right w:val="single" w:sz="2" w:space="0" w:color="000001"/>
             </w:tcBorders>
-            <w:shd w:fill="auto" w:val="clear"/>
+            <w:shd w:val="clear" w:color="auto" w:fill="auto"/>
           </w:tcPr>
           <w:p>
             <w:pPr>
@@ -792,11 +700,6 @@
                 <w:sz w:val="24"/>
               </w:rPr>
             </w:pPr>
-            <w:r>
-              <w:rPr>
-                <w:sz w:val="24"/>
-              </w:rPr>
-            </w:r>
           </w:p>
         </w:tc>
         <w:tc>
@@ -808,7 +711,7 @@
               <w:bottom w:val="single" w:sz="2" w:space="0" w:color="000001"/>
               <w:right w:val="single" w:sz="2" w:space="0" w:color="000001"/>
             </w:tcBorders>
-            <w:shd w:fill="auto" w:val="clear"/>
+            <w:shd w:val="clear" w:color="auto" w:fill="auto"/>
           </w:tcPr>
           <w:p>
             <w:pPr>
@@ -817,17 +720,12 @@
                 <w:sz w:val="24"/>
               </w:rPr>
             </w:pPr>
-            <w:r>
-              <w:rPr>
-                <w:sz w:val="24"/>
-              </w:rPr>
-            </w:r>
           </w:p>
         </w:tc>
       </w:tr>
       <w:tr>
         <w:trPr>
-          <w:trHeight w:val="383" w:hRule="atLeast"/>
+          <w:trHeight w:val="383"/>
         </w:trPr>
         <w:tc>
           <w:tcPr>
@@ -838,7 +736,7 @@
               <w:bottom w:val="single" w:sz="2" w:space="0" w:color="000001"/>
               <w:right w:val="single" w:sz="2" w:space="0" w:color="000001"/>
             </w:tcBorders>
-            <w:shd w:fill="auto" w:val="clear"/>
+            <w:shd w:val="clear" w:color="auto" w:fill="auto"/>
           </w:tcPr>
           <w:p>
             <w:pPr>
@@ -847,11 +745,6 @@
                 <w:sz w:val="24"/>
               </w:rPr>
             </w:pPr>
-            <w:r>
-              <w:rPr>
-                <w:sz w:val="24"/>
-              </w:rPr>
-            </w:r>
           </w:p>
         </w:tc>
         <w:tc>
@@ -863,7 +756,7 @@
               <w:bottom w:val="single" w:sz="2" w:space="0" w:color="000001"/>
               <w:right w:val="single" w:sz="2" w:space="0" w:color="000001"/>
             </w:tcBorders>
-            <w:shd w:fill="auto" w:val="clear"/>
+            <w:shd w:val="clear" w:color="auto" w:fill="auto"/>
           </w:tcPr>
           <w:p>
             <w:pPr>
@@ -872,17 +765,12 @@
                 <w:sz w:val="24"/>
               </w:rPr>
             </w:pPr>
-            <w:r>
-              <w:rPr>
-                <w:sz w:val="24"/>
-              </w:rPr>
-            </w:r>
           </w:p>
         </w:tc>
       </w:tr>
       <w:tr>
         <w:trPr>
-          <w:trHeight w:val="380" w:hRule="atLeast"/>
+          <w:trHeight w:val="380"/>
         </w:trPr>
         <w:tc>
           <w:tcPr>
@@ -893,7 +781,7 @@
               <w:bottom w:val="single" w:sz="2" w:space="0" w:color="000001"/>
               <w:right w:val="single" w:sz="2" w:space="0" w:color="000001"/>
             </w:tcBorders>
-            <w:shd w:fill="auto" w:val="clear"/>
+            <w:shd w:val="clear" w:color="auto" w:fill="auto"/>
           </w:tcPr>
           <w:p>
             <w:pPr>
@@ -902,11 +790,6 @@
                 <w:sz w:val="24"/>
               </w:rPr>
             </w:pPr>
-            <w:r>
-              <w:rPr>
-                <w:sz w:val="24"/>
-              </w:rPr>
-            </w:r>
           </w:p>
         </w:tc>
         <w:tc>
@@ -918,7 +801,7 @@
               <w:bottom w:val="single" w:sz="2" w:space="0" w:color="000001"/>
               <w:right w:val="single" w:sz="2" w:space="0" w:color="000001"/>
             </w:tcBorders>
-            <w:shd w:fill="auto" w:val="clear"/>
+            <w:shd w:val="clear" w:color="auto" w:fill="auto"/>
           </w:tcPr>
           <w:p>
             <w:pPr>
@@ -927,419 +810,794 @@
                 <w:sz w:val="24"/>
               </w:rPr>
             </w:pPr>
-            <w:r>
-              <w:rPr>
-                <w:sz w:val="24"/>
-              </w:rPr>
-            </w:r>
           </w:p>
         </w:tc>
       </w:tr>
     </w:tbl>
     <w:p>
       <w:pPr>
-        <w:pStyle w:val="TextBody"/>
+        <w:pStyle w:val="BodyText"/>
         <w:rPr>
           <w:sz w:val="20"/>
         </w:rPr>
       </w:pPr>
-      <w:r>
-        <w:rPr>
-          <w:sz w:val="20"/>
-        </w:rPr>
-      </w:r>
-    </w:p>
-    <w:p>
-      <w:pPr>
-        <w:pStyle w:val="TextBody"/>
-        <w:spacing w:before="11" w:after="0"/>
-        <w:rPr/>
-      </w:pPr>
-      <w:r>
-        <w:rPr/>
-      </w:r>
-    </w:p>
-    <w:p>
-      <w:pPr>
-        <w:pStyle w:val="TextBody"/>
-        <w:spacing w:before="90" w:after="0"/>
-        <w:ind w:left="249" w:right="7850" w:hanging="0"/>
+    </w:p>
+    <w:p>
+      <w:pPr>
+        <w:pStyle w:val="BodyText"/>
+        <w:spacing w:before="11"/>
+      </w:pPr>
+    </w:p>
+    <w:p>
+      <w:pPr>
+        <w:pStyle w:val="BodyText"/>
+        <w:spacing w:before="90"/>
+        <w:ind w:left="249" w:right="7850"/>
         <w:jc w:val="center"/>
-        <w:rPr/>
-      </w:pPr>
-      <w:r>
-        <w:rPr/>
+      </w:pPr>
+      <w:r>
         <w:t>Guides Review:</w:t>
       </w:r>
     </w:p>
     <w:p>
       <w:pPr>
-        <w:pStyle w:val="TextBody"/>
+        <w:pStyle w:val="BodyText"/>
         <w:rPr>
           <w:sz w:val="26"/>
         </w:rPr>
       </w:pPr>
-      <w:r>
+    </w:p>
+    <w:p>
+      <w:pPr>
+        <w:pStyle w:val="BodyText"/>
         <w:rPr>
           <w:sz w:val="26"/>
         </w:rPr>
-      </w:r>
-    </w:p>
-    <w:p>
-      <w:pPr>
-        <w:pStyle w:val="TextBody"/>
+      </w:pPr>
+    </w:p>
+    <w:p>
+      <w:pPr>
+        <w:pStyle w:val="BodyText"/>
         <w:rPr>
           <w:sz w:val="26"/>
         </w:rPr>
       </w:pPr>
-      <w:r>
+    </w:p>
+    <w:p>
+      <w:pPr>
+        <w:pStyle w:val="BodyText"/>
         <w:rPr>
           <w:sz w:val="26"/>
         </w:rPr>
-      </w:r>
-    </w:p>
-    <w:p>
-      <w:pPr>
-        <w:pStyle w:val="TextBody"/>
+      </w:pPr>
+    </w:p>
+    <w:p>
+      <w:pPr>
+        <w:pStyle w:val="BodyText"/>
         <w:rPr>
           <w:sz w:val="26"/>
         </w:rPr>
       </w:pPr>
-      <w:r>
+    </w:p>
+    <w:p>
+      <w:pPr>
+        <w:pStyle w:val="BodyText"/>
+        <w:spacing w:before="1"/>
+        <w:rPr>
+          <w:sz w:val="33"/>
+        </w:rPr>
+      </w:pPr>
+    </w:p>
+    <w:p>
+      <w:pPr>
+        <w:pStyle w:val="BodyText"/>
+        <w:ind w:left="115"/>
+      </w:pPr>
+      <w:r>
+        <w:t>Signature</w:t>
+      </w:r>
+    </w:p>
+    <w:p>
+      <w:pPr>
+        <w:pStyle w:val="BodyText"/>
+        <w:ind w:left="115"/>
+      </w:pPr>
+      <w:r>
+        <w:rPr>
+          <w:spacing w:val="-5"/>
+        </w:rPr>
+        <w:t xml:space="preserve">Team </w:t>
+      </w:r>
+      <w:r>
+        <w:t>Member</w:t>
+      </w:r>
+      <w:r>
+        <w:rPr>
+          <w:spacing w:val="3"/>
+        </w:rPr>
+        <w:t xml:space="preserve"> </w:t>
+      </w:r>
+      <w:r>
+        <w:t xml:space="preserve">1: Amruta </w:t>
+      </w:r>
+      <w:proofErr w:type="spellStart"/>
+      <w:r>
+        <w:t>Koshe</w:t>
+      </w:r>
+      <w:proofErr w:type="spellEnd"/>
+    </w:p>
+    <w:p>
+      <w:pPr>
+        <w:pStyle w:val="BodyText"/>
+        <w:ind w:left="115"/>
+      </w:pPr>
+      <w:r>
+        <w:rPr>
+          <w:spacing w:val="-5"/>
+        </w:rPr>
+        <w:t xml:space="preserve">Team </w:t>
+      </w:r>
+      <w:r>
+        <w:t>Member</w:t>
+      </w:r>
+      <w:r>
+        <w:rPr>
+          <w:spacing w:val="3"/>
+        </w:rPr>
+        <w:t xml:space="preserve"> </w:t>
+      </w:r>
+      <w:r>
+        <w:t xml:space="preserve">2: Nikita </w:t>
+      </w:r>
+      <w:proofErr w:type="spellStart"/>
+      <w:r>
+        <w:t>Sarode</w:t>
+      </w:r>
+      <w:proofErr w:type="spellEnd"/>
+    </w:p>
+    <w:p>
+      <w:pPr>
+        <w:pStyle w:val="BodyText"/>
+        <w:ind w:left="115"/>
+      </w:pPr>
+      <w:r>
+        <w:rPr>
+          <w:spacing w:val="-5"/>
+        </w:rPr>
+        <w:t xml:space="preserve">Team </w:t>
+      </w:r>
+      <w:r>
+        <w:t>Member</w:t>
+      </w:r>
+      <w:r>
+        <w:rPr>
+          <w:spacing w:val="3"/>
+        </w:rPr>
+        <w:t xml:space="preserve"> </w:t>
+      </w:r>
+      <w:r>
+        <w:t xml:space="preserve">3: Nidhi </w:t>
+      </w:r>
+      <w:proofErr w:type="spellStart"/>
+      <w:r>
+        <w:t>Vanjare</w:t>
+      </w:r>
+      <w:proofErr w:type="spellEnd"/>
+    </w:p>
+    <w:p>
+      <w:pPr>
+        <w:pStyle w:val="BodyText"/>
+        <w:ind w:left="115"/>
+      </w:pPr>
+      <w:r>
+        <w:rPr>
+          <w:spacing w:val="-5"/>
+        </w:rPr>
+        <w:t xml:space="preserve">Team </w:t>
+      </w:r>
+      <w:r>
+        <w:t>Member</w:t>
+      </w:r>
+      <w:r>
+        <w:rPr>
+          <w:spacing w:val="3"/>
+        </w:rPr>
+        <w:t xml:space="preserve"> </w:t>
+      </w:r>
+      <w:r>
+        <w:t>4</w:t>
+      </w:r>
+      <w:r>
+        <w:t>:</w:t>
+      </w:r>
+      <w:r>
+        <w:t xml:space="preserve"> </w:t>
+      </w:r>
+      <w:proofErr w:type="spellStart"/>
+      <w:r>
+        <w:t>Rakshita</w:t>
+      </w:r>
+      <w:proofErr w:type="spellEnd"/>
+      <w:r>
+        <w:t xml:space="preserve"> </w:t>
+      </w:r>
+      <w:proofErr w:type="spellStart"/>
+      <w:r>
+        <w:t>Tantry</w:t>
+      </w:r>
+      <w:proofErr w:type="spellEnd"/>
+    </w:p>
+    <w:p>
+      <w:pPr>
+        <w:pStyle w:val="BodyText"/>
+        <w:ind w:left="115"/>
+        <w:rPr>
+          <w:sz w:val="16"/>
+        </w:rPr>
+      </w:pPr>
+    </w:p>
+    <w:p>
+      <w:pPr>
+        <w:sectPr>
+          <w:pgSz w:w="11906" w:h="16838"/>
+          <w:pgMar w:top="680" w:right="1200" w:bottom="280" w:left="1020" w:header="0" w:footer="0" w:gutter="0"/>
+          <w:cols w:space="720"/>
+          <w:formProt w:val="0"/>
+          <w:docGrid w:linePitch="600"/>
+        </w:sectPr>
+      </w:pPr>
+    </w:p>
+    <w:p>
+      <w:pPr>
+        <w:pStyle w:val="BodyText"/>
+        <w:spacing w:before="89"/>
+        <w:ind w:left="115" w:right="20"/>
+        <w:jc w:val="both"/>
+      </w:pPr>
+      <w:r>
+        <w:t>Project guide</w:t>
+      </w:r>
+      <w:r>
+        <w:t xml:space="preserve">: Ramya Ma’am </w:t>
+      </w:r>
+    </w:p>
+    <w:p>
+      <w:pPr>
+        <w:pStyle w:val="BodyText"/>
+        <w:spacing w:before="89"/>
+        <w:ind w:left="115" w:right="20"/>
+        <w:jc w:val="both"/>
+      </w:pPr>
+    </w:p>
+    <w:p>
+      <w:pPr>
+        <w:pStyle w:val="BodyText"/>
+        <w:spacing w:before="89"/>
+        <w:ind w:left="115" w:right="20"/>
+      </w:pPr>
+      <w:r>
+        <w:t>Signature:</w:t>
+      </w:r>
+    </w:p>
+    <w:p>
+      <w:pPr>
+        <w:pStyle w:val="BodyText"/>
+      </w:pPr>
+    </w:p>
+    <w:p>
+      <w:pPr>
+        <w:pStyle w:val="BodyText"/>
+        <w:spacing w:before="1"/>
+        <w:ind w:left="115"/>
+      </w:pPr>
+      <w:r>
+        <w:t>Date:</w:t>
+      </w:r>
+    </w:p>
+    <w:p>
+      <w:pPr>
+        <w:pStyle w:val="BodyText"/>
         <w:rPr>
           <w:sz w:val="26"/>
         </w:rPr>
-      </w:r>
-    </w:p>
-    <w:p>
-      <w:pPr>
-        <w:pStyle w:val="TextBody"/>
-        <w:rPr>
-          <w:sz w:val="26"/>
-        </w:rPr>
-      </w:pPr>
-      <w:r>
-        <w:rPr>
-          <w:sz w:val="26"/>
-        </w:rPr>
-      </w:r>
-    </w:p>
-    <w:p>
-      <w:pPr>
-        <w:pStyle w:val="TextBody"/>
-        <w:rPr>
-          <w:sz w:val="26"/>
-        </w:rPr>
-      </w:pPr>
-      <w:r>
-        <w:rPr>
-          <w:sz w:val="26"/>
-        </w:rPr>
-      </w:r>
-    </w:p>
-    <w:p>
-      <w:pPr>
-        <w:pStyle w:val="TextBody"/>
-        <w:spacing w:before="1" w:after="0"/>
-        <w:rPr>
-          <w:sz w:val="33"/>
-        </w:rPr>
-      </w:pPr>
-      <w:r>
-        <w:rPr>
-          <w:sz w:val="33"/>
-        </w:rPr>
-      </w:r>
-    </w:p>
-    <w:p>
-      <w:pPr>
-        <w:pStyle w:val="TextBody"/>
-        <w:ind w:left="115" w:right="0" w:hanging="0"/>
-        <w:rPr/>
-      </w:pPr>
-      <w:r>
-        <w:rPr/>
-        <w:t>Signature</w:t>
-      </w:r>
-    </w:p>
-    <w:p>
-      <w:pPr>
-        <w:pStyle w:val="TextBody"/>
-        <w:ind w:left="115" w:right="0" w:hanging="0"/>
-        <w:rPr/>
-      </w:pPr>
-      <w:r>
-        <w:rPr>
-          <w:spacing w:val="-5"/>
-        </w:rPr>
-        <w:t xml:space="preserve">Team </w:t>
-      </w:r>
-      <w:r>
-        <w:rPr/>
-        <w:t>Member</w:t>
-      </w:r>
-      <w:r>
-        <w:rPr>
-          <w:spacing w:val="3"/>
-        </w:rPr>
-        <w:t xml:space="preserve"> </w:t>
-      </w:r>
-      <w:r>
-        <w:rPr/>
-        <w:t>1:</w:t>
-      </w:r>
-    </w:p>
-    <w:p>
-      <w:pPr>
-        <w:pStyle w:val="TextBody"/>
-        <w:ind w:left="115" w:right="0" w:hanging="0"/>
-        <w:rPr/>
-      </w:pPr>
-      <w:r>
-        <w:rPr>
-          <w:spacing w:val="-5"/>
-        </w:rPr>
-        <w:t xml:space="preserve">Team </w:t>
-      </w:r>
-      <w:r>
-        <w:rPr/>
-        <w:t>Member</w:t>
-      </w:r>
-      <w:r>
-        <w:rPr>
-          <w:spacing w:val="3"/>
-        </w:rPr>
-        <w:t xml:space="preserve"> </w:t>
-      </w:r>
-      <w:r>
-        <w:rPr/>
-        <w:t>2:</w:t>
-      </w:r>
-    </w:p>
-    <w:p>
-      <w:pPr>
-        <w:pStyle w:val="TextBody"/>
-        <w:ind w:left="115" w:right="0" w:hanging="0"/>
-        <w:rPr/>
-      </w:pPr>
-      <w:r>
-        <w:rPr>
-          <w:spacing w:val="-5"/>
-        </w:rPr>
-        <w:t xml:space="preserve">Team </w:t>
-      </w:r>
-      <w:r>
-        <w:rPr/>
-        <w:t>Member</w:t>
-      </w:r>
-      <w:r>
-        <w:rPr>
-          <w:spacing w:val="3"/>
-        </w:rPr>
-        <w:t xml:space="preserve"> </w:t>
-      </w:r>
-      <w:r>
-        <w:rPr/>
-        <w:t>3:</w:t>
-      </w:r>
-    </w:p>
-    <w:p>
-      <w:pPr>
-        <w:pStyle w:val="TextBody"/>
-        <w:ind w:left="115" w:right="0" w:hanging="0"/>
-        <w:rPr>
-          <w:sz w:val="16"/>
-        </w:rPr>
-      </w:pPr>
-      <w:r>
-        <w:rPr>
-          <w:sz w:val="16"/>
-        </w:rPr>
-      </w:r>
-    </w:p>
-    <w:p>
-      <w:pPr>
-        <w:sectPr>
-          <w:type w:val="nextPage"/>
-          <w:pgSz w:w="11906" w:h="16838"/>
-          <w:pgMar w:left="1020" w:right="1200" w:header="0" w:top="680" w:footer="0" w:bottom="280" w:gutter="0"/>
-          <w:pgNumType w:fmt="decimal"/>
-          <w:formProt w:val="false"/>
-          <w:textDirection w:val="lrTb"/>
-          <w:docGrid w:type="default" w:linePitch="600" w:charSpace="0"/>
-        </w:sectPr>
-      </w:pPr>
-    </w:p>
-    <w:p>
-      <w:pPr>
-        <w:pStyle w:val="TextBody"/>
-        <w:spacing w:before="89" w:after="0"/>
-        <w:ind w:left="115" w:right="20" w:hanging="0"/>
-        <w:rPr/>
-      </w:pPr>
-      <w:r>
-        <w:rPr/>
-        <w:t>Project guide: Signature:</w:t>
-      </w:r>
-    </w:p>
-    <w:p>
-      <w:pPr>
-        <w:pStyle w:val="TextBody"/>
-        <w:rPr/>
-      </w:pPr>
-      <w:r>
-        <w:rPr/>
-      </w:r>
-    </w:p>
-    <w:p>
-      <w:pPr>
-        <w:pStyle w:val="TextBody"/>
-        <w:spacing w:before="1" w:after="0"/>
-        <w:ind w:left="115" w:right="0" w:hanging="0"/>
-        <w:rPr/>
-      </w:pPr>
-      <w:r>
-        <w:rPr/>
-        <w:t>Date:</w:t>
-      </w:r>
-    </w:p>
-    <w:p>
-      <w:pPr>
-        <w:pStyle w:val="TextBody"/>
-        <w:rPr>
-          <w:sz w:val="26"/>
-        </w:rPr>
-      </w:pPr>
-      <w:r>
-        <w:rPr>
-          <w:sz w:val="26"/>
-        </w:rPr>
-      </w:r>
-    </w:p>
-    <w:p>
-      <w:pPr>
-        <w:pStyle w:val="TextBody"/>
-        <w:spacing w:before="9" w:after="0"/>
+      </w:pPr>
+    </w:p>
+    <w:p>
+      <w:pPr>
+        <w:pStyle w:val="BodyText"/>
+        <w:spacing w:before="9"/>
         <w:rPr>
           <w:sz w:val="29"/>
         </w:rPr>
       </w:pPr>
-      <w:r>
-        <w:rPr>
-          <w:sz w:val="29"/>
-        </w:rPr>
-      </w:r>
-    </w:p>
-    <w:p>
-      <w:pPr>
-        <w:pStyle w:val="TextBody"/>
-        <w:ind w:left="116" w:right="0" w:hanging="0"/>
-        <w:rPr/>
+    </w:p>
+    <w:p>
+      <w:pPr>
+        <w:pStyle w:val="BodyText"/>
+        <w:ind w:left="116"/>
       </w:pPr>
       <w:r>
         <w:br w:type="column"/>
-      </w:r>
-      <w:r>
-        <w:rPr/>
       </w:r>
     </w:p>
     <w:sectPr>
       <w:type w:val="continuous"/>
       <w:pgSz w:w="11906" w:h="16838"/>
-      <w:pgMar w:left="1020" w:right="1200" w:header="0" w:top="680" w:footer="0" w:bottom="280" w:gutter="0"/>
-      <w:cols w:num="2" w:equalWidth="false" w:sep="false">
+      <w:pgMar w:top="680" w:right="1200" w:bottom="280" w:left="1020" w:header="0" w:footer="0" w:gutter="0"/>
+      <w:cols w:num="2" w:space="720" w:equalWidth="0">
         <w:col w:w="1497" w:space="5028"/>
         <w:col w:w="3160"/>
       </w:cols>
-      <w:formProt w:val="false"/>
-      <w:textDirection w:val="lrTb"/>
-      <w:docGrid w:type="default" w:linePitch="600" w:charSpace="0"/>
+      <w:formProt w:val="0"/>
+      <w:docGrid w:linePitch="600"/>
     </w:sectPr>
   </w:body>
 </w:document>
 </file>
 
 <file path=word/styles.xml><?xml version="1.0" encoding="utf-8"?>
-<w:styles xmlns:w="http://schemas.openxmlformats.org/wordprocessingml/2006/main" xmlns:w14="http://schemas.microsoft.com/office/word/2010/wordml" xmlns:mc="http://schemas.openxmlformats.org/markup-compatibility/2006" mc:Ignorable="w14">
+<w:styles xmlns:mc="http://schemas.openxmlformats.org/markup-compatibility/2006" xmlns:r="http://schemas.openxmlformats.org/officeDocument/2006/relationships" xmlns:w="http://schemas.openxmlformats.org/wordprocessingml/2006/main" xmlns:w14="http://schemas.microsoft.com/office/word/2010/wordml" xmlns:w15="http://schemas.microsoft.com/office/word/2012/wordml" xmlns:w16cid="http://schemas.microsoft.com/office/word/2016/wordml/cid" xmlns:w16se="http://schemas.microsoft.com/office/word/2015/wordml/symex" mc:Ignorable="w14 w15 w16se w16cid">
   <w:docDefaults>
     <w:rPrDefault>
       <w:rPr>
-        <w:rFonts w:ascii="Calibri" w:hAnsi="Calibri" w:eastAsia="Calibri" w:cs="" w:asciiTheme="minorHAnsi" w:cstheme="minorBidi" w:eastAsiaTheme="minorHAnsi" w:hAnsiTheme="minorHAnsi"/>
+        <w:rFonts w:asciiTheme="minorHAnsi" w:eastAsiaTheme="minorHAnsi" w:hAnsiTheme="minorHAnsi" w:cstheme="minorBidi"/>
         <w:szCs w:val="22"/>
         <w:lang w:val="en-US" w:eastAsia="en-US" w:bidi="ar-SA"/>
       </w:rPr>
     </w:rPrDefault>
     <w:pPrDefault>
       <w:pPr>
-        <w:suppressAutoHyphens w:val="true"/>
+        <w:suppressAutoHyphens/>
       </w:pPr>
     </w:pPrDefault>
   </w:docDefaults>
-  <w:style w:type="paragraph" w:styleId="Normal" w:default="1">
+  <w:latentStyles w:defLockedState="0" w:defUIPriority="99" w:defSemiHidden="0" w:defUnhideWhenUsed="0" w:defQFormat="0" w:count="375">
+    <w:lsdException w:name="Normal" w:uiPriority="0" w:qFormat="1"/>
+    <w:lsdException w:name="heading 1" w:uiPriority="9" w:qFormat="1"/>
+    <w:lsdException w:name="heading 2" w:semiHidden="1" w:uiPriority="9" w:unhideWhenUsed="1" w:qFormat="1"/>
+    <w:lsdException w:name="heading 3" w:semiHidden="1" w:uiPriority="9" w:unhideWhenUsed="1" w:qFormat="1"/>
+    <w:lsdException w:name="heading 4" w:semiHidden="1" w:uiPriority="9" w:unhideWhenUsed="1" w:qFormat="1"/>
+    <w:lsdException w:name="heading 5" w:semiHidden="1" w:uiPriority="9" w:unhideWhenUsed="1" w:qFormat="1"/>
+    <w:lsdException w:name="heading 6" w:semiHidden="1" w:uiPriority="9" w:unhideWhenUsed="1" w:qFormat="1"/>
+    <w:lsdException w:name="heading 7" w:semiHidden="1" w:uiPriority="9" w:unhideWhenUsed="1" w:qFormat="1"/>
+    <w:lsdException w:name="heading 8" w:semiHidden="1" w:uiPriority="9" w:unhideWhenUsed="1" w:qFormat="1"/>
+    <w:lsdException w:name="heading 9" w:semiHidden="1" w:uiPriority="9" w:unhideWhenUsed="1" w:qFormat="1"/>
+    <w:lsdException w:name="index 1" w:semiHidden="1" w:unhideWhenUsed="1"/>
+    <w:lsdException w:name="index 2" w:semiHidden="1" w:unhideWhenUsed="1"/>
+    <w:lsdException w:name="index 3" w:semiHidden="1" w:unhideWhenUsed="1"/>
+    <w:lsdException w:name="index 4" w:semiHidden="1" w:unhideWhenUsed="1"/>
+    <w:lsdException w:name="index 5" w:semiHidden="1" w:unhideWhenUsed="1"/>
+    <w:lsdException w:name="index 6" w:semiHidden="1" w:unhideWhenUsed="1"/>
+    <w:lsdException w:name="index 7" w:semiHidden="1" w:unhideWhenUsed="1"/>
+    <w:lsdException w:name="index 8" w:semiHidden="1" w:unhideWhenUsed="1"/>
+    <w:lsdException w:name="index 9" w:semiHidden="1" w:unhideWhenUsed="1"/>
+    <w:lsdException w:name="toc 1" w:semiHidden="1" w:uiPriority="39" w:unhideWhenUsed="1"/>
+    <w:lsdException w:name="toc 2" w:semiHidden="1" w:uiPriority="39" w:unhideWhenUsed="1"/>
+    <w:lsdException w:name="toc 3" w:semiHidden="1" w:uiPriority="39" w:unhideWhenUsed="1"/>
+    <w:lsdException w:name="toc 4" w:semiHidden="1" w:uiPriority="39" w:unhideWhenUsed="1"/>
+    <w:lsdException w:name="toc 5" w:semiHidden="1" w:uiPriority="39" w:unhideWhenUsed="1"/>
+    <w:lsdException w:name="toc 6" w:semiHidden="1" w:uiPriority="39" w:unhideWhenUsed="1"/>
+    <w:lsdException w:name="toc 7" w:semiHidden="1" w:uiPriority="39" w:unhideWhenUsed="1"/>
+    <w:lsdException w:name="toc 8" w:semiHidden="1" w:uiPriority="39" w:unhideWhenUsed="1"/>
+    <w:lsdException w:name="toc 9" w:semiHidden="1" w:uiPriority="39" w:unhideWhenUsed="1"/>
+    <w:lsdException w:name="Normal Indent" w:semiHidden="1" w:unhideWhenUsed="1"/>
+    <w:lsdException w:name="footnote text" w:semiHidden="1" w:unhideWhenUsed="1"/>
+    <w:lsdException w:name="annotation text" w:semiHidden="1" w:unhideWhenUsed="1"/>
+    <w:lsdException w:name="header" w:semiHidden="1" w:unhideWhenUsed="1"/>
+    <w:lsdException w:name="footer" w:semiHidden="1" w:unhideWhenUsed="1"/>
+    <w:lsdException w:name="index heading" w:semiHidden="1" w:unhideWhenUsed="1"/>
+    <w:lsdException w:name="caption" w:semiHidden="1" w:uiPriority="35" w:unhideWhenUsed="1" w:qFormat="1"/>
+    <w:lsdException w:name="table of figures" w:semiHidden="1" w:unhideWhenUsed="1"/>
+    <w:lsdException w:name="envelope address" w:semiHidden="1" w:unhideWhenUsed="1"/>
+    <w:lsdException w:name="envelope return" w:semiHidden="1" w:unhideWhenUsed="1"/>
+    <w:lsdException w:name="footnote reference" w:semiHidden="1" w:unhideWhenUsed="1"/>
+    <w:lsdException w:name="annotation reference" w:semiHidden="1" w:unhideWhenUsed="1"/>
+    <w:lsdException w:name="line number" w:semiHidden="1" w:unhideWhenUsed="1"/>
+    <w:lsdException w:name="page number" w:semiHidden="1" w:unhideWhenUsed="1"/>
+    <w:lsdException w:name="endnote reference" w:semiHidden="1" w:unhideWhenUsed="1"/>
+    <w:lsdException w:name="endnote text" w:semiHidden="1" w:unhideWhenUsed="1"/>
+    <w:lsdException w:name="table of authorities" w:semiHidden="1" w:unhideWhenUsed="1"/>
+    <w:lsdException w:name="macro" w:semiHidden="1" w:unhideWhenUsed="1"/>
+    <w:lsdException w:name="toa heading" w:semiHidden="1" w:unhideWhenUsed="1"/>
+    <w:lsdException w:name="List" w:semiHidden="1" w:unhideWhenUsed="1"/>
+    <w:lsdException w:name="List Bullet" w:semiHidden="1" w:unhideWhenUsed="1"/>
+    <w:lsdException w:name="List Number" w:semiHidden="1" w:unhideWhenUsed="1"/>
+    <w:lsdException w:name="List 2" w:semiHidden="1" w:unhideWhenUsed="1"/>
+    <w:lsdException w:name="List 3" w:semiHidden="1" w:unhideWhenUsed="1"/>
+    <w:lsdException w:name="List 4" w:semiHidden="1" w:unhideWhenUsed="1"/>
+    <w:lsdException w:name="List 5" w:semiHidden="1" w:unhideWhenUsed="1"/>
+    <w:lsdException w:name="List Bullet 2" w:semiHidden="1" w:unhideWhenUsed="1"/>
+    <w:lsdException w:name="List Bullet 3" w:semiHidden="1" w:unhideWhenUsed="1"/>
+    <w:lsdException w:name="List Bullet 4" w:semiHidden="1" w:unhideWhenUsed="1"/>
+    <w:lsdException w:name="List Bullet 5" w:semiHidden="1" w:unhideWhenUsed="1"/>
+    <w:lsdException w:name="List Number 2" w:semiHidden="1" w:unhideWhenUsed="1"/>
+    <w:lsdException w:name="List Number 3" w:semiHidden="1" w:unhideWhenUsed="1"/>
+    <w:lsdException w:name="List Number 4" w:semiHidden="1" w:unhideWhenUsed="1"/>
+    <w:lsdException w:name="List Number 5" w:semiHidden="1" w:unhideWhenUsed="1"/>
+    <w:lsdException w:name="Title" w:uiPriority="10" w:qFormat="1"/>
+    <w:lsdException w:name="Closing" w:semiHidden="1" w:unhideWhenUsed="1"/>
+    <w:lsdException w:name="Signature" w:semiHidden="1" w:unhideWhenUsed="1"/>
+    <w:lsdException w:name="Default Paragraph Font" w:semiHidden="1" w:uiPriority="1" w:unhideWhenUsed="1"/>
+    <w:lsdException w:name="Body Text" w:semiHidden="1" w:unhideWhenUsed="1"/>
+    <w:lsdException w:name="Body Text Indent" w:semiHidden="1" w:unhideWhenUsed="1"/>
+    <w:lsdException w:name="List Continue" w:semiHidden="1" w:unhideWhenUsed="1"/>
+    <w:lsdException w:name="List Continue 2" w:semiHidden="1" w:unhideWhenUsed="1"/>
+    <w:lsdException w:name="List Continue 3" w:semiHidden="1" w:unhideWhenUsed="1"/>
+    <w:lsdException w:name="List Continue 4" w:semiHidden="1" w:unhideWhenUsed="1"/>
+    <w:lsdException w:name="List Continue 5" w:semiHidden="1" w:unhideWhenUsed="1"/>
+    <w:lsdException w:name="Message Header" w:semiHidden="1" w:unhideWhenUsed="1"/>
+    <w:lsdException w:name="Subtitle" w:uiPriority="11" w:qFormat="1"/>
+    <w:lsdException w:name="Salutation" w:semiHidden="1" w:unhideWhenUsed="1"/>
+    <w:lsdException w:name="Date" w:semiHidden="1" w:unhideWhenUsed="1"/>
+    <w:lsdException w:name="Body Text First Indent" w:semiHidden="1" w:unhideWhenUsed="1"/>
+    <w:lsdException w:name="Body Text First Indent 2" w:semiHidden="1" w:unhideWhenUsed="1"/>
+    <w:lsdException w:name="Note Heading" w:semiHidden="1" w:unhideWhenUsed="1"/>
+    <w:lsdException w:name="Body Text 2" w:semiHidden="1" w:unhideWhenUsed="1"/>
+    <w:lsdException w:name="Body Text 3" w:semiHidden="1" w:unhideWhenUsed="1"/>
+    <w:lsdException w:name="Body Text Indent 2" w:semiHidden="1" w:unhideWhenUsed="1"/>
+    <w:lsdException w:name="Body Text Indent 3" w:semiHidden="1" w:unhideWhenUsed="1"/>
+    <w:lsdException w:name="Block Text" w:semiHidden="1" w:unhideWhenUsed="1"/>
+    <w:lsdException w:name="Hyperlink" w:semiHidden="1" w:unhideWhenUsed="1"/>
+    <w:lsdException w:name="FollowedHyperlink" w:semiHidden="1" w:unhideWhenUsed="1"/>
+    <w:lsdException w:name="Strong" w:uiPriority="22" w:qFormat="1"/>
+    <w:lsdException w:name="Emphasis" w:uiPriority="20" w:qFormat="1"/>
+    <w:lsdException w:name="Document Map" w:semiHidden="1" w:unhideWhenUsed="1"/>
+    <w:lsdException w:name="Plain Text" w:semiHidden="1" w:unhideWhenUsed="1"/>
+    <w:lsdException w:name="E-mail Signature" w:semiHidden="1" w:unhideWhenUsed="1"/>
+    <w:lsdException w:name="HTML Top of Form" w:semiHidden="1" w:unhideWhenUsed="1"/>
+    <w:lsdException w:name="HTML Bottom of Form" w:semiHidden="1" w:unhideWhenUsed="1"/>
+    <w:lsdException w:name="Normal (Web)" w:semiHidden="1" w:unhideWhenUsed="1"/>
+    <w:lsdException w:name="HTML Acronym" w:semiHidden="1" w:unhideWhenUsed="1"/>
+    <w:lsdException w:name="HTML Address" w:semiHidden="1" w:unhideWhenUsed="1"/>
+    <w:lsdException w:name="HTML Cite" w:semiHidden="1" w:unhideWhenUsed="1"/>
+    <w:lsdException w:name="HTML Code" w:semiHidden="1" w:unhideWhenUsed="1"/>
+    <w:lsdException w:name="HTML Definition" w:semiHidden="1" w:unhideWhenUsed="1"/>
+    <w:lsdException w:name="HTML Keyboard" w:semiHidden="1" w:unhideWhenUsed="1"/>
+    <w:lsdException w:name="HTML Preformatted" w:semiHidden="1" w:unhideWhenUsed="1"/>
+    <w:lsdException w:name="HTML Sample" w:semiHidden="1" w:unhideWhenUsed="1"/>
+    <w:lsdException w:name="HTML Typewriter" w:semiHidden="1" w:unhideWhenUsed="1"/>
+    <w:lsdException w:name="HTML Variable" w:semiHidden="1" w:unhideWhenUsed="1"/>
+    <w:lsdException w:name="Normal Table" w:semiHidden="1" w:unhideWhenUsed="1"/>
+    <w:lsdException w:name="annotation subject" w:semiHidden="1" w:unhideWhenUsed="1"/>
+    <w:lsdException w:name="No List" w:semiHidden="1" w:unhideWhenUsed="1"/>
+    <w:lsdException w:name="Outline List 1" w:semiHidden="1" w:unhideWhenUsed="1"/>
+    <w:lsdException w:name="Outline List 2" w:semiHidden="1" w:unhideWhenUsed="1"/>
+    <w:lsdException w:name="Outline List 3" w:semiHidden="1" w:unhideWhenUsed="1"/>
+    <w:lsdException w:name="Table Simple 1" w:semiHidden="1" w:unhideWhenUsed="1"/>
+    <w:lsdException w:name="Table Simple 2" w:semiHidden="1" w:unhideWhenUsed="1"/>
+    <w:lsdException w:name="Table Simple 3" w:semiHidden="1" w:unhideWhenUsed="1"/>
+    <w:lsdException w:name="Table Classic 1" w:semiHidden="1" w:unhideWhenUsed="1"/>
+    <w:lsdException w:name="Table Classic 2" w:semiHidden="1" w:unhideWhenUsed="1"/>
+    <w:lsdException w:name="Table Classic 3" w:semiHidden="1" w:unhideWhenUsed="1"/>
+    <w:lsdException w:name="Table Classic 4" w:semiHidden="1" w:unhideWhenUsed="1"/>
+    <w:lsdException w:name="Table Colorful 1" w:semiHidden="1" w:unhideWhenUsed="1"/>
+    <w:lsdException w:name="Table Colorful 2" w:semiHidden="1" w:unhideWhenUsed="1"/>
+    <w:lsdException w:name="Table Colorful 3" w:semiHidden="1" w:unhideWhenUsed="1"/>
+    <w:lsdException w:name="Table Columns 1" w:semiHidden="1" w:unhideWhenUsed="1"/>
+    <w:lsdException w:name="Table Columns 2" w:semiHidden="1" w:unhideWhenUsed="1"/>
+    <w:lsdException w:name="Table Columns 3" w:semiHidden="1" w:unhideWhenUsed="1"/>
+    <w:lsdException w:name="Table Columns 4" w:semiHidden="1" w:unhideWhenUsed="1"/>
+    <w:lsdException w:name="Table Columns 5" w:semiHidden="1" w:unhideWhenUsed="1"/>
+    <w:lsdException w:name="Table Grid 1" w:semiHidden="1" w:unhideWhenUsed="1"/>
+    <w:lsdException w:name="Table Grid 2" w:semiHidden="1" w:unhideWhenUsed="1"/>
+    <w:lsdException w:name="Table Grid 3" w:semiHidden="1" w:unhideWhenUsed="1"/>
+    <w:lsdException w:name="Table Grid 4" w:semiHidden="1" w:unhideWhenUsed="1"/>
+    <w:lsdException w:name="Table Grid 5" w:semiHidden="1" w:unhideWhenUsed="1"/>
+    <w:lsdException w:name="Table Grid 6" w:semiHidden="1" w:unhideWhenUsed="1"/>
+    <w:lsdException w:name="Table Grid 7" w:semiHidden="1" w:unhideWhenUsed="1"/>
+    <w:lsdException w:name="Table Grid 8" w:semiHidden="1" w:unhideWhenUsed="1"/>
+    <w:lsdException w:name="Table List 1" w:semiHidden="1" w:unhideWhenUsed="1"/>
+    <w:lsdException w:name="Table List 2" w:semiHidden="1" w:unhideWhenUsed="1"/>
+    <w:lsdException w:name="Table List 3" w:semiHidden="1" w:unhideWhenUsed="1"/>
+    <w:lsdException w:name="Table List 4" w:semiHidden="1" w:unhideWhenUsed="1"/>
+    <w:lsdException w:name="Table List 5" w:semiHidden="1" w:unhideWhenUsed="1"/>
+    <w:lsdException w:name="Table List 6" w:semiHidden="1" w:unhideWhenUsed="1"/>
+    <w:lsdException w:name="Table List 7" w:semiHidden="1" w:unhideWhenUsed="1"/>
+    <w:lsdException w:name="Table List 8" w:semiHidden="1" w:unhideWhenUsed="1"/>
+    <w:lsdException w:name="Table 3D effects 1" w:semiHidden="1" w:unhideWhenUsed="1"/>
+    <w:lsdException w:name="Table 3D effects 2" w:semiHidden="1" w:unhideWhenUsed="1"/>
+    <w:lsdException w:name="Table 3D effects 3" w:semiHidden="1" w:unhideWhenUsed="1"/>
+    <w:lsdException w:name="Table Contemporary" w:semiHidden="1" w:unhideWhenUsed="1"/>
+    <w:lsdException w:name="Table Elegant" w:semiHidden="1" w:unhideWhenUsed="1"/>
+    <w:lsdException w:name="Table Professional" w:semiHidden="1" w:unhideWhenUsed="1"/>
+    <w:lsdException w:name="Table Subtle 1" w:semiHidden="1" w:unhideWhenUsed="1"/>
+    <w:lsdException w:name="Table Subtle 2" w:semiHidden="1" w:unhideWhenUsed="1"/>
+    <w:lsdException w:name="Table Web 1" w:semiHidden="1" w:unhideWhenUsed="1"/>
+    <w:lsdException w:name="Table Web 2" w:semiHidden="1" w:unhideWhenUsed="1"/>
+    <w:lsdException w:name="Table Web 3" w:semiHidden="1" w:unhideWhenUsed="1"/>
+    <w:lsdException w:name="Balloon Text" w:semiHidden="1" w:unhideWhenUsed="1"/>
+    <w:lsdException w:name="Table Grid" w:uiPriority="39"/>
+    <w:lsdException w:name="Table Theme" w:semiHidden="1" w:unhideWhenUsed="1"/>
+    <w:lsdException w:name="Placeholder Text" w:semiHidden="1"/>
+    <w:lsdException w:name="No Spacing" w:uiPriority="1" w:qFormat="1"/>
+    <w:lsdException w:name="Light Shading" w:uiPriority="60"/>
+    <w:lsdException w:name="Light List" w:uiPriority="61"/>
+    <w:lsdException w:name="Light Grid" w:uiPriority="62"/>
+    <w:lsdException w:name="Medium Shading 1" w:uiPriority="63"/>
+    <w:lsdException w:name="Medium Shading 2" w:uiPriority="64"/>
+    <w:lsdException w:name="Medium List 1" w:uiPriority="65"/>
+    <w:lsdException w:name="Medium List 2" w:uiPriority="66"/>
+    <w:lsdException w:name="Medium Grid 1" w:uiPriority="67"/>
+    <w:lsdException w:name="Medium Grid 2" w:uiPriority="68"/>
+    <w:lsdException w:name="Medium Grid 3" w:uiPriority="69"/>
+    <w:lsdException w:name="Dark List" w:uiPriority="70"/>
+    <w:lsdException w:name="Colorful Shading" w:uiPriority="71"/>
+    <w:lsdException w:name="Colorful List" w:uiPriority="72"/>
+    <w:lsdException w:name="Colorful Grid" w:uiPriority="73"/>
+    <w:lsdException w:name="Light Shading Accent 1" w:uiPriority="60"/>
+    <w:lsdException w:name="Light List Accent 1" w:uiPriority="61"/>
+    <w:lsdException w:name="Light Grid Accent 1" w:uiPriority="62"/>
+    <w:lsdException w:name="Medium Shading 1 Accent 1" w:uiPriority="63"/>
+    <w:lsdException w:name="Medium Shading 2 Accent 1" w:uiPriority="64"/>
+    <w:lsdException w:name="Medium List 1 Accent 1" w:uiPriority="65"/>
+    <w:lsdException w:name="Revision" w:semiHidden="1"/>
+    <w:lsdException w:name="List Paragraph" w:uiPriority="34" w:qFormat="1"/>
+    <w:lsdException w:name="Quote" w:uiPriority="29" w:qFormat="1"/>
+    <w:lsdException w:name="Intense Quote" w:uiPriority="30" w:qFormat="1"/>
+    <w:lsdException w:name="Medium List 2 Accent 1" w:uiPriority="66"/>
+    <w:lsdException w:name="Medium Grid 1 Accent 1" w:uiPriority="67"/>
+    <w:lsdException w:name="Medium Grid 2 Accent 1" w:uiPriority="68"/>
+    <w:lsdException w:name="Medium Grid 3 Accent 1" w:uiPriority="69"/>
+    <w:lsdException w:name="Dark List Accent 1" w:uiPriority="70"/>
+    <w:lsdException w:name="Colorful Shading Accent 1" w:uiPriority="71"/>
+    <w:lsdException w:name="Colorful List Accent 1" w:uiPriority="72"/>
+    <w:lsdException w:name="Colorful Grid Accent 1" w:uiPriority="73"/>
+    <w:lsdException w:name="Light Shading Accent 2" w:uiPriority="60"/>
+    <w:lsdException w:name="Light List Accent 2" w:uiPriority="61"/>
+    <w:lsdException w:name="Light Grid Accent 2" w:uiPriority="62"/>
+    <w:lsdException w:name="Medium Shading 1 Accent 2" w:uiPriority="63"/>
+    <w:lsdException w:name="Medium Shading 2 Accent 2" w:uiPriority="64"/>
+    <w:lsdException w:name="Medium List 1 Accent 2" w:uiPriority="65"/>
+    <w:lsdException w:name="Medium List 2 Accent 2" w:uiPriority="66"/>
+    <w:lsdException w:name="Medium Grid 1 Accent 2" w:uiPriority="67"/>
+    <w:lsdException w:name="Medium Grid 2 Accent 2" w:uiPriority="68"/>
+    <w:lsdException w:name="Medium Grid 3 Accent 2" w:uiPriority="69"/>
+    <w:lsdException w:name="Dark List Accent 2" w:uiPriority="70"/>
+    <w:lsdException w:name="Colorful Shading Accent 2" w:uiPriority="71"/>
+    <w:lsdException w:name="Colorful List Accent 2" w:uiPriority="72"/>
+    <w:lsdException w:name="Colorful Grid Accent 2" w:uiPriority="73"/>
+    <w:lsdException w:name="Light Shading Accent 3" w:uiPriority="60"/>
+    <w:lsdException w:name="Light List Accent 3" w:uiPriority="61"/>
+    <w:lsdException w:name="Light Grid Accent 3" w:uiPriority="62"/>
+    <w:lsdException w:name="Medium Shading 1 Accent 3" w:uiPriority="63"/>
+    <w:lsdException w:name="Medium Shading 2 Accent 3" w:uiPriority="64"/>
+    <w:lsdException w:name="Medium List 1 Accent 3" w:uiPriority="65"/>
+    <w:lsdException w:name="Medium List 2 Accent 3" w:uiPriority="66"/>
+    <w:lsdException w:name="Medium Grid 1 Accent 3" w:uiPriority="67"/>
+    <w:lsdException w:name="Medium Grid 2 Accent 3" w:uiPriority="68"/>
+    <w:lsdException w:name="Medium Grid 3 Accent 3" w:uiPriority="69"/>
+    <w:lsdException w:name="Dark List Accent 3" w:uiPriority="70"/>
+    <w:lsdException w:name="Colorful Shading Accent 3" w:uiPriority="71"/>
+    <w:lsdException w:name="Colorful List Accent 3" w:uiPriority="72"/>
+    <w:lsdException w:name="Colorful Grid Accent 3" w:uiPriority="73"/>
+    <w:lsdException w:name="Light Shading Accent 4" w:uiPriority="60"/>
+    <w:lsdException w:name="Light List Accent 4" w:uiPriority="61"/>
+    <w:lsdException w:name="Light Grid Accent 4" w:uiPriority="62"/>
+    <w:lsdException w:name="Medium Shading 1 Accent 4" w:uiPriority="63"/>
+    <w:lsdException w:name="Medium Shading 2 Accent 4" w:uiPriority="64"/>
+    <w:lsdException w:name="Medium List 1 Accent 4" w:uiPriority="65"/>
+    <w:lsdException w:name="Medium List 2 Accent 4" w:uiPriority="66"/>
+    <w:lsdException w:name="Medium Grid 1 Accent 4" w:uiPriority="67"/>
+    <w:lsdException w:name="Medium Grid 2 Accent 4" w:uiPriority="68"/>
+    <w:lsdException w:name="Medium Grid 3 Accent 4" w:uiPriority="69"/>
+    <w:lsdException w:name="Dark List Accent 4" w:uiPriority="70"/>
+    <w:lsdException w:name="Colorful Shading Accent 4" w:uiPriority="71"/>
+    <w:lsdException w:name="Colorful List Accent 4" w:uiPriority="72"/>
+    <w:lsdException w:name="Colorful Grid Accent 4" w:uiPriority="73"/>
+    <w:lsdException w:name="Light Shading Accent 5" w:uiPriority="60"/>
+    <w:lsdException w:name="Light List Accent 5" w:uiPriority="61"/>
+    <w:lsdException w:name="Light Grid Accent 5" w:uiPriority="62"/>
+    <w:lsdException w:name="Medium Shading 1 Accent 5" w:uiPriority="63"/>
+    <w:lsdException w:name="Medium Shading 2 Accent 5" w:uiPriority="64"/>
+    <w:lsdException w:name="Medium List 1 Accent 5" w:uiPriority="65"/>
+    <w:lsdException w:name="Medium List 2 Accent 5" w:uiPriority="66"/>
+    <w:lsdException w:name="Medium Grid 1 Accent 5" w:uiPriority="67"/>
+    <w:lsdException w:name="Medium Grid 2 Accent 5" w:uiPriority="68"/>
+    <w:lsdException w:name="Medium Grid 3 Accent 5" w:uiPriority="69"/>
+    <w:lsdException w:name="Dark List Accent 5" w:uiPriority="70"/>
+    <w:lsdException w:name="Colorful Shading Accent 5" w:uiPriority="71"/>
+    <w:lsdException w:name="Colorful List Accent 5" w:uiPriority="72"/>
+    <w:lsdException w:name="Colorful Grid Accent 5" w:uiPriority="73"/>
+    <w:lsdException w:name="Light Shading Accent 6" w:uiPriority="60"/>
+    <w:lsdException w:name="Light List Accent 6" w:uiPriority="61"/>
+    <w:lsdException w:name="Light Grid Accent 6" w:uiPriority="62"/>
+    <w:lsdException w:name="Medium Shading 1 Accent 6" w:uiPriority="63"/>
+    <w:lsdException w:name="Medium Shading 2 Accent 6" w:uiPriority="64"/>
+    <w:lsdException w:name="Medium List 1 Accent 6" w:uiPriority="65"/>
+    <w:lsdException w:name="Medium List 2 Accent 6" w:uiPriority="66"/>
+    <w:lsdException w:name="Medium Grid 1 Accent 6" w:uiPriority="67"/>
+    <w:lsdException w:name="Medium Grid 2 Accent 6" w:uiPriority="68"/>
+    <w:lsdException w:name="Medium Grid 3 Accent 6" w:uiPriority="69"/>
+    <w:lsdException w:name="Dark List Accent 6" w:uiPriority="70"/>
+    <w:lsdException w:name="Colorful Shading Accent 6" w:uiPriority="71"/>
+    <w:lsdException w:name="Colorful List Accent 6" w:uiPriority="72"/>
+    <w:lsdException w:name="Colorful Grid Accent 6" w:uiPriority="73"/>
+    <w:lsdException w:name="Subtle Emphasis" w:uiPriority="19" w:qFormat="1"/>
+    <w:lsdException w:name="Intense Emphasis" w:uiPriority="21" w:qFormat="1"/>
+    <w:lsdException w:name="Subtle Reference" w:uiPriority="31" w:qFormat="1"/>
+    <w:lsdException w:name="Intense Reference" w:uiPriority="32" w:qFormat="1"/>
+    <w:lsdException w:name="Book Title" w:uiPriority="33" w:qFormat="1"/>
+    <w:lsdException w:name="Bibliography" w:semiHidden="1" w:uiPriority="37" w:unhideWhenUsed="1"/>
+    <w:lsdException w:name="TOC Heading" w:semiHidden="1" w:uiPriority="39" w:unhideWhenUsed="1" w:qFormat="1"/>
+    <w:lsdException w:name="Plain Table 1" w:uiPriority="41"/>
+    <w:lsdException w:name="Plain Table 2" w:uiPriority="42"/>
+    <w:lsdException w:name="Plain Table 3" w:uiPriority="43"/>
+    <w:lsdException w:name="Plain Table 4" w:uiPriority="44"/>
+    <w:lsdException w:name="Plain Table 5" w:uiPriority="45"/>
+    <w:lsdException w:name="Grid Table Light" w:uiPriority="40"/>
+    <w:lsdException w:name="Grid Table 1 Light" w:uiPriority="46"/>
+    <w:lsdException w:name="Grid Table 2" w:uiPriority="47"/>
+    <w:lsdException w:name="Grid Table 3" w:uiPriority="48"/>
+    <w:lsdException w:name="Grid Table 4" w:uiPriority="49"/>
+    <w:lsdException w:name="Grid Table 5 Dark" w:uiPriority="50"/>
+    <w:lsdException w:name="Grid Table 6 Colorful" w:uiPriority="51"/>
+    <w:lsdException w:name="Grid Table 7 Colorful" w:uiPriority="52"/>
+    <w:lsdException w:name="Grid Table 1 Light Accent 1" w:uiPriority="46"/>
+    <w:lsdException w:name="Grid Table 2 Accent 1" w:uiPriority="47"/>
+    <w:lsdException w:name="Grid Table 3 Accent 1" w:uiPriority="48"/>
+    <w:lsdException w:name="Grid Table 4 Accent 1" w:uiPriority="49"/>
+    <w:lsdException w:name="Grid Table 5 Dark Accent 1" w:uiPriority="50"/>
+    <w:lsdException w:name="Grid Table 6 Colorful Accent 1" w:uiPriority="51"/>
+    <w:lsdException w:name="Grid Table 7 Colorful Accent 1" w:uiPriority="52"/>
+    <w:lsdException w:name="Grid Table 1 Light Accent 2" w:uiPriority="46"/>
+    <w:lsdException w:name="Grid Table 2 Accent 2" w:uiPriority="47"/>
+    <w:lsdException w:name="Grid Table 3 Accent 2" w:uiPriority="48"/>
+    <w:lsdException w:name="Grid Table 4 Accent 2" w:uiPriority="49"/>
+    <w:lsdException w:name="Grid Table 5 Dark Accent 2" w:uiPriority="50"/>
+    <w:lsdException w:name="Grid Table 6 Colorful Accent 2" w:uiPriority="51"/>
+    <w:lsdException w:name="Grid Table 7 Colorful Accent 2" w:uiPriority="52"/>
+    <w:lsdException w:name="Grid Table 1 Light Accent 3" w:uiPriority="46"/>
+    <w:lsdException w:name="Grid Table 2 Accent 3" w:uiPriority="47"/>
+    <w:lsdException w:name="Grid Table 3 Accent 3" w:uiPriority="48"/>
+    <w:lsdException w:name="Grid Table 4 Accent 3" w:uiPriority="49"/>
+    <w:lsdException w:name="Grid Table 5 Dark Accent 3" w:uiPriority="50"/>
+    <w:lsdException w:name="Grid Table 6 Colorful Accent 3" w:uiPriority="51"/>
+    <w:lsdException w:name="Grid Table 7 Colorful Accent 3" w:uiPriority="52"/>
+    <w:lsdException w:name="Grid Table 1 Light Accent 4" w:uiPriority="46"/>
+    <w:lsdException w:name="Grid Table 2 Accent 4" w:uiPriority="47"/>
+    <w:lsdException w:name="Grid Table 3 Accent 4" w:uiPriority="48"/>
+    <w:lsdException w:name="Grid Table 4 Accent 4" w:uiPriority="49"/>
+    <w:lsdException w:name="Grid Table 5 Dark Accent 4" w:uiPriority="50"/>
+    <w:lsdException w:name="Grid Table 6 Colorful Accent 4" w:uiPriority="51"/>
+    <w:lsdException w:name="Grid Table 7 Colorful Accent 4" w:uiPriority="52"/>
+    <w:lsdException w:name="Grid Table 1 Light Accent 5" w:uiPriority="46"/>
+    <w:lsdException w:name="Grid Table 2 Accent 5" w:uiPriority="47"/>
+    <w:lsdException w:name="Grid Table 3 Accent 5" w:uiPriority="48"/>
+    <w:lsdException w:name="Grid Table 4 Accent 5" w:uiPriority="49"/>
+    <w:lsdException w:name="Grid Table 5 Dark Accent 5" w:uiPriority="50"/>
+    <w:lsdException w:name="Grid Table 6 Colorful Accent 5" w:uiPriority="51"/>
+    <w:lsdException w:name="Grid Table 7 Colorful Accent 5" w:uiPriority="52"/>
+    <w:lsdException w:name="Grid Table 1 Light Accent 6" w:uiPriority="46"/>
+    <w:lsdException w:name="Grid Table 2 Accent 6" w:uiPriority="47"/>
+    <w:lsdException w:name="Grid Table 3 Accent 6" w:uiPriority="48"/>
+    <w:lsdException w:name="Grid Table 4 Accent 6" w:uiPriority="49"/>
+    <w:lsdException w:name="Grid Table 5 Dark Accent 6" w:uiPriority="50"/>
+    <w:lsdException w:name="Grid Table 6 Colorful Accent 6" w:uiPriority="51"/>
+    <w:lsdException w:name="Grid Table 7 Colorful Accent 6" w:uiPriority="52"/>
+    <w:lsdException w:name="List Table 1 Light" w:uiPriority="46"/>
+    <w:lsdException w:name="List Table 2" w:uiPriority="47"/>
+    <w:lsdException w:name="List Table 3" w:uiPriority="48"/>
+    <w:lsdException w:name="List Table 4" w:uiPriority="49"/>
+    <w:lsdException w:name="List Table 5 Dark" w:uiPriority="50"/>
+    <w:lsdException w:name="List Table 6 Colorful" w:uiPriority="51"/>
+    <w:lsdException w:name="List Table 7 Colorful" w:uiPriority="52"/>
+    <w:lsdException w:name="List Table 1 Light Accent 1" w:uiPriority="46"/>
+    <w:lsdException w:name="List Table 2 Accent 1" w:uiPriority="47"/>
+    <w:lsdException w:name="List Table 3 Accent 1" w:uiPriority="48"/>
+    <w:lsdException w:name="List Table 4 Accent 1" w:uiPriority="49"/>
+    <w:lsdException w:name="List Table 5 Dark Accent 1" w:uiPriority="50"/>
+    <w:lsdException w:name="List Table 6 Colorful Accent 1" w:uiPriority="51"/>
+    <w:lsdException w:name="List Table 7 Colorful Accent 1" w:uiPriority="52"/>
+    <w:lsdException w:name="List Table 1 Light Accent 2" w:uiPriority="46"/>
+    <w:lsdException w:name="List Table 2 Accent 2" w:uiPriority="47"/>
+    <w:lsdException w:name="List Table 3 Accent 2" w:uiPriority="48"/>
+    <w:lsdException w:name="List Table 4 Accent 2" w:uiPriority="49"/>
+    <w:lsdException w:name="List Table 5 Dark Accent 2" w:uiPriority="50"/>
+    <w:lsdException w:name="List Table 6 Colorful Accent 2" w:uiPriority="51"/>
+    <w:lsdException w:name="List Table 7 Colorful Accent 2" w:uiPriority="52"/>
+    <w:lsdException w:name="List Table 1 Light Accent 3" w:uiPriority="46"/>
+    <w:lsdException w:name="List Table 2 Accent 3" w:uiPriority="47"/>
+    <w:lsdException w:name="List Table 3 Accent 3" w:uiPriority="48"/>
+    <w:lsdException w:name="List Table 4 Accent 3" w:uiPriority="49"/>
+    <w:lsdException w:name="List Table 5 Dark Accent 3" w:uiPriority="50"/>
+    <w:lsdException w:name="List Table 6 Colorful Accent 3" w:uiPriority="51"/>
+    <w:lsdException w:name="List Table 7 Colorful Accent 3" w:uiPriority="52"/>
+    <w:lsdException w:name="List Table 1 Light Accent 4" w:uiPriority="46"/>
+    <w:lsdException w:name="List Table 2 Accent 4" w:uiPriority="47"/>
+    <w:lsdException w:name="List Table 3 Accent 4" w:uiPriority="48"/>
+    <w:lsdException w:name="List Table 4 Accent 4" w:uiPriority="49"/>
+    <w:lsdException w:name="List Table 5 Dark Accent 4" w:uiPriority="50"/>
+    <w:lsdException w:name="List Table 6 Colorful Accent 4" w:uiPriority="51"/>
+    <w:lsdException w:name="List Table 7 Colorful Accent 4" w:uiPriority="52"/>
+    <w:lsdException w:name="List Table 1 Light Accent 5" w:uiPriority="46"/>
+    <w:lsdException w:name="List Table 2 Accent 5" w:uiPriority="47"/>
+    <w:lsdException w:name="List Table 3 Accent 5" w:uiPriority="48"/>
+    <w:lsdException w:name="List Table 4 Accent 5" w:uiPriority="49"/>
+    <w:lsdException w:name="List Table 5 Dark Accent 5" w:uiPriority="50"/>
+    <w:lsdException w:name="List Table 6 Colorful Accent 5" w:uiPriority="51"/>
+    <w:lsdException w:name="List Table 7 Colorful Accent 5" w:uiPriority="52"/>
+    <w:lsdException w:name="List Table 1 Light Accent 6" w:uiPriority="46"/>
+    <w:lsdException w:name="List Table 2 Accent 6" w:uiPriority="47"/>
+    <w:lsdException w:name="List Table 3 Accent 6" w:uiPriority="48"/>
+    <w:lsdException w:name="List Table 4 Accent 6" w:uiPriority="49"/>
+    <w:lsdException w:name="List Table 5 Dark Accent 6" w:uiPriority="50"/>
+    <w:lsdException w:name="List Table 6 Colorful Accent 6" w:uiPriority="51"/>
+    <w:lsdException w:name="List Table 7 Colorful Accent 6" w:uiPriority="52"/>
+    <w:lsdException w:name="Mention" w:semiHidden="1" w:unhideWhenUsed="1"/>
+    <w:lsdException w:name="Smart Hyperlink" w:semiHidden="1" w:unhideWhenUsed="1"/>
+    <w:lsdException w:name="Hashtag" w:semiHidden="1" w:unhideWhenUsed="1"/>
+    <w:lsdException w:name="Unresolved Mention" w:semiHidden="1" w:unhideWhenUsed="1"/>
+  </w:latentStyles>
+  <w:style w:type="paragraph" w:default="1" w:styleId="Normal">
     <w:name w:val="Normal"/>
-    <w:uiPriority w:val="1"/>
     <w:qFormat/>
-    <w:pPr>
-      <w:widowControl/>
-      <w:bidi w:val="0"/>
-      <w:spacing w:lineRule="auto" w:line="240" w:before="0" w:after="0"/>
-      <w:ind w:left="0" w:right="0" w:hanging="0"/>
-      <w:jc w:val="left"/>
-    </w:pPr>
     <w:rPr>
-      <w:rFonts w:ascii="Times New Roman" w:hAnsi="Times New Roman" w:eastAsia="Times New Roman" w:cs="Times New Roman"/>
+      <w:rFonts w:ascii="Times New Roman" w:eastAsia="Times New Roman" w:hAnsi="Times New Roman" w:cs="Times New Roman"/>
       <w:color w:val="00000A"/>
-      <w:kern w:val="0"/>
       <w:sz w:val="22"/>
-      <w:szCs w:val="22"/>
-      <w:lang w:val="en-US" w:eastAsia="en-US" w:bidi="ar-SA"/>
     </w:rPr>
   </w:style>
-  <w:style w:type="character" w:styleId="DefaultParagraphFont" w:default="1">
+  <w:style w:type="character" w:default="1" w:styleId="DefaultParagraphFont">
     <w:name w:val="Default Paragraph Font"/>
     <w:uiPriority w:val="1"/>
     <w:semiHidden/>
     <w:unhideWhenUsed/>
-    <w:qFormat/>
-    <w:rPr/>
   </w:style>
-  <w:style w:type="paragraph" w:styleId="Heading">
+  <w:style w:type="table" w:default="1" w:styleId="TableNormal">
+    <w:name w:val="Normal Table"/>
+    <w:uiPriority w:val="99"/>
+    <w:semiHidden/>
+    <w:unhideWhenUsed/>
+    <w:tblPr>
+      <w:tblInd w:w="0" w:type="dxa"/>
+      <w:tblCellMar>
+        <w:top w:w="0" w:type="dxa"/>
+        <w:left w:w="108" w:type="dxa"/>
+        <w:bottom w:w="0" w:type="dxa"/>
+        <w:right w:w="108" w:type="dxa"/>
+      </w:tblCellMar>
+    </w:tblPr>
+  </w:style>
+  <w:style w:type="numbering" w:default="1" w:styleId="NoList">
+    <w:name w:val="No List"/>
+    <w:uiPriority w:val="99"/>
+    <w:semiHidden/>
+    <w:unhideWhenUsed/>
+  </w:style>
+  <w:style w:type="paragraph" w:customStyle="1" w:styleId="Heading">
     <w:name w:val="Heading"/>
     <w:basedOn w:val="Normal"/>
-    <w:next w:val="TextBody"/>
+    <w:next w:val="BodyText"/>
     <w:qFormat/>
     <w:pPr>
-      <w:keepNext w:val="true"/>
+      <w:keepNext/>
       <w:spacing w:before="240" w:after="120"/>
     </w:pPr>
     <w:rPr>
-      <w:rFonts w:ascii="Liberation Sans" w:hAnsi="Liberation Sans" w:eastAsia="Noto Sans CJK SC Regular" w:cs="Lohit Devanagari"/>
+      <w:rFonts w:ascii="Liberation Sans" w:eastAsia="Noto Sans CJK SC Regular" w:hAnsi="Liberation Sans" w:cs="Lohit Devanagari"/>
       <w:sz w:val="28"/>
       <w:szCs w:val="28"/>
     </w:rPr>
   </w:style>
-  <w:style w:type="paragraph" w:styleId="TextBody">
+  <w:style w:type="paragraph" w:styleId="BodyText">
     <w:name w:val="Body Text"/>
     <w:basedOn w:val="Normal"/>
     <w:uiPriority w:val="1"/>
     <w:qFormat/>
-    <w:pPr/>
     <w:rPr>
-      <w:rFonts w:ascii="Times New Roman" w:hAnsi="Times New Roman" w:eastAsia="Times New Roman" w:cs="Times New Roman"/>
       <w:sz w:val="24"/>
       <w:szCs w:val="24"/>
     </w:rPr>
   </w:style>
   <w:style w:type="paragraph" w:styleId="List">
     <w:name w:val="List"/>
-    <w:basedOn w:val="TextBody"/>
-    <w:pPr/>
+    <w:basedOn w:val="BodyText"/>
     <w:rPr>
       <w:rFonts w:cs="Lohit Devanagari"/>
     </w:rPr>
   </w:style>
   <w:style w:type="paragraph" w:styleId="Caption">
-    <w:name w:val="Caption"/>
+    <w:name w:val="caption"/>
     <w:basedOn w:val="Normal"/>
     <w:qFormat/>
     <w:pPr>
@@ -1354,7 +1612,7 @@
       <w:szCs w:val="24"/>
     </w:rPr>
   </w:style>
-  <w:style w:type="paragraph" w:styleId="Index">
+  <w:style w:type="paragraph" w:customStyle="1" w:styleId="Index">
     <w:name w:val="Index"/>
     <w:basedOn w:val="Normal"/>
     <w:qFormat/>
@@ -1370,41 +1628,12 @@
     <w:basedOn w:val="Normal"/>
     <w:uiPriority w:val="1"/>
     <w:qFormat/>
-    <w:pPr/>
-    <w:rPr/>
   </w:style>
-  <w:style w:type="paragraph" w:styleId="TableParagraph">
+  <w:style w:type="paragraph" w:customStyle="1" w:styleId="TableParagraph">
     <w:name w:val="Table Paragraph"/>
     <w:basedOn w:val="Normal"/>
     <w:uiPriority w:val="1"/>
     <w:qFormat/>
-    <w:pPr/>
-    <w:rPr>
-      <w:rFonts w:ascii="Times New Roman" w:hAnsi="Times New Roman" w:eastAsia="Times New Roman" w:cs="Times New Roman"/>
-    </w:rPr>
-  </w:style>
-  <w:style w:type="numbering" w:styleId="NoList" w:default="1">
-    <w:name w:val="No List"/>
-    <w:uiPriority w:val="99"/>
-    <w:semiHidden/>
-    <w:unhideWhenUsed/>
-    <w:qFormat/>
-  </w:style>
-  <w:style w:type="table" w:default="1" w:styleId="TableNormal">
-    <w:name w:val="Table Normal"/>
-    <w:uiPriority w:val="2"/>
-    <w:semiHidden/>
-    <w:unhideWhenUsed/>
-    <w:qFormat/>
-    <w:tblPr>
-      <w:tblInd w:w="0" w:type="dxa"/>
-      <w:tblCellMar>
-        <w:top w:w="0" w:type="dxa"/>
-        <w:left w:w="0" w:type="dxa"/>
-        <w:bottom w:w="0" w:type="dxa"/>
-        <w:right w:w="0" w:type="dxa"/>
-      </w:tblCellMar>
-    </w:tblPr>
   </w:style>
 </w:styles>
 </file>
